--- a/Session-02/Report/BioSigLab_Report1_99104781.docx
+++ b/Session-02/Report/BioSigLab_Report1_99104781.docx
@@ -4356,7 +4356,7 @@
           <w:r>
             <w:fldChar w:fldCharType="separate"/>
           </w:r>
-          <w:hyperlink w:anchor="_Toc160615947" w:history="1">
+          <w:hyperlink w:anchor="_Toc160662930" w:history="1">
             <w:r>
               <w:rPr>
                 <w:rStyle w:val="Hyperlink"/>
@@ -4386,7 +4386,7 @@
                 <w:noProof/>
                 <w:webHidden/>
               </w:rPr>
-              <w:instrText xml:space="preserve"> PAGEREF _Toc160615947 \h </w:instrText>
+              <w:instrText xml:space="preserve"> PAGEREF _Toc160662930 \h </w:instrText>
             </w:r>
             <w:r>
               <w:rPr>
@@ -4405,8 +4405,1140 @@
               <w:rPr>
                 <w:noProof/>
                 <w:webHidden/>
+                <w:rtl/>
               </w:rPr>
               <w:t>2</w:t>
+            </w:r>
+            <w:r>
+              <w:rPr>
+                <w:noProof/>
+                <w:webHidden/>
+              </w:rPr>
+              <w:fldChar w:fldCharType="end"/>
+            </w:r>
+          </w:hyperlink>
+        </w:p>
+        <w:p>
+          <w:pPr>
+            <w:pStyle w:val="TOC2"/>
+            <w:tabs>
+              <w:tab w:val="right" w:leader="dot" w:pos="9350"/>
+            </w:tabs>
+            <w:bidi/>
+            <w:rPr>
+              <w:rFonts w:eastAsiaTheme="minorEastAsia"/>
+              <w:noProof/>
+            </w:rPr>
+          </w:pPr>
+          <w:hyperlink w:anchor="_Toc160662931" w:history="1">
+            <w:r>
+              <w:rPr>
+                <w:rStyle w:val="Hyperlink"/>
+                <w:rFonts w:cs="B Shiraz"/>
+                <w:noProof/>
+                <w:rtl/>
+                <w:lang w:bidi="fa-IR"/>
+              </w:rPr>
+              <w:t>سوال 1- رسم س</w:t>
+            </w:r>
+            <w:r>
+              <w:rPr>
+                <w:rStyle w:val="Hyperlink"/>
+                <w:rFonts w:cs="B Shiraz" w:hint="cs"/>
+                <w:noProof/>
+                <w:rtl/>
+                <w:lang w:bidi="fa-IR"/>
+              </w:rPr>
+              <w:t>ی</w:t>
+            </w:r>
+            <w:r>
+              <w:rPr>
+                <w:rStyle w:val="Hyperlink"/>
+                <w:rFonts w:cs="B Shiraz" w:hint="eastAsia"/>
+                <w:noProof/>
+                <w:rtl/>
+                <w:lang w:bidi="fa-IR"/>
+              </w:rPr>
+              <w:t>گنال</w:t>
+            </w:r>
+            <w:r>
+              <w:rPr>
+                <w:rStyle w:val="Hyperlink"/>
+                <w:rFonts w:cs="B Shiraz"/>
+                <w:noProof/>
+                <w:rtl/>
+                <w:lang w:bidi="fa-IR"/>
+              </w:rPr>
+              <w:t xml:space="preserve"> اصل</w:t>
+            </w:r>
+            <w:r>
+              <w:rPr>
+                <w:rStyle w:val="Hyperlink"/>
+                <w:rFonts w:cs="B Shiraz" w:hint="cs"/>
+                <w:noProof/>
+                <w:rtl/>
+                <w:lang w:bidi="fa-IR"/>
+              </w:rPr>
+              <w:t>ی</w:t>
+            </w:r>
+            <w:r>
+              <w:rPr>
+                <w:rStyle w:val="Hyperlink"/>
+                <w:rFonts w:cs="B Shiraz"/>
+                <w:noProof/>
+                <w:rtl/>
+                <w:lang w:bidi="fa-IR"/>
+              </w:rPr>
+              <w:t xml:space="preserve"> بدون نو</w:t>
+            </w:r>
+            <w:r>
+              <w:rPr>
+                <w:rStyle w:val="Hyperlink"/>
+                <w:rFonts w:cs="B Shiraz" w:hint="cs"/>
+                <w:noProof/>
+                <w:rtl/>
+                <w:lang w:bidi="fa-IR"/>
+              </w:rPr>
+              <w:t>ی</w:t>
+            </w:r>
+            <w:r>
+              <w:rPr>
+                <w:rStyle w:val="Hyperlink"/>
+                <w:rFonts w:cs="B Shiraz" w:hint="eastAsia"/>
+                <w:noProof/>
+                <w:rtl/>
+                <w:lang w:bidi="fa-IR"/>
+              </w:rPr>
+              <w:t>ز</w:t>
+            </w:r>
+            <w:r>
+              <w:rPr>
+                <w:noProof/>
+                <w:webHidden/>
+              </w:rPr>
+              <w:tab/>
+            </w:r>
+            <w:r>
+              <w:rPr>
+                <w:noProof/>
+                <w:webHidden/>
+              </w:rPr>
+              <w:fldChar w:fldCharType="begin"/>
+            </w:r>
+            <w:r>
+              <w:rPr>
+                <w:noProof/>
+                <w:webHidden/>
+              </w:rPr>
+              <w:instrText xml:space="preserve"> PAGEREF _Toc160662931 \h </w:instrText>
+            </w:r>
+            <w:r>
+              <w:rPr>
+                <w:noProof/>
+                <w:webHidden/>
+              </w:rPr>
+            </w:r>
+            <w:r>
+              <w:rPr>
+                <w:noProof/>
+                <w:webHidden/>
+              </w:rPr>
+              <w:fldChar w:fldCharType="separate"/>
+            </w:r>
+            <w:r>
+              <w:rPr>
+                <w:noProof/>
+                <w:webHidden/>
+                <w:rtl/>
+              </w:rPr>
+              <w:t>2</w:t>
+            </w:r>
+            <w:r>
+              <w:rPr>
+                <w:noProof/>
+                <w:webHidden/>
+              </w:rPr>
+              <w:fldChar w:fldCharType="end"/>
+            </w:r>
+          </w:hyperlink>
+        </w:p>
+        <w:p>
+          <w:pPr>
+            <w:pStyle w:val="TOC2"/>
+            <w:tabs>
+              <w:tab w:val="right" w:leader="dot" w:pos="9350"/>
+            </w:tabs>
+            <w:bidi/>
+            <w:rPr>
+              <w:rFonts w:eastAsiaTheme="minorEastAsia"/>
+              <w:noProof/>
+            </w:rPr>
+          </w:pPr>
+          <w:hyperlink w:anchor="_Toc160662932" w:history="1">
+            <w:r>
+              <w:rPr>
+                <w:rStyle w:val="Hyperlink"/>
+                <w:rFonts w:cs="B Shiraz"/>
+                <w:noProof/>
+                <w:rtl/>
+                <w:lang w:bidi="fa-IR"/>
+              </w:rPr>
+              <w:t>سوال</w:t>
+            </w:r>
+            <w:r>
+              <w:rPr>
+                <w:rStyle w:val="Hyperlink"/>
+                <w:rFonts w:cs="B Shiraz"/>
+                <w:noProof/>
+                <w:lang w:bidi="fa-IR"/>
+              </w:rPr>
+              <w:t xml:space="preserve"> 2</w:t>
+            </w:r>
+            <w:r>
+              <w:rPr>
+                <w:rStyle w:val="Hyperlink"/>
+                <w:rFonts w:cs="B Shiraz"/>
+                <w:noProof/>
+                <w:rtl/>
+                <w:lang w:bidi="fa-IR"/>
+              </w:rPr>
+              <w:t>- رسم س</w:t>
+            </w:r>
+            <w:r>
+              <w:rPr>
+                <w:rStyle w:val="Hyperlink"/>
+                <w:rFonts w:cs="B Shiraz" w:hint="cs"/>
+                <w:noProof/>
+                <w:rtl/>
+                <w:lang w:bidi="fa-IR"/>
+              </w:rPr>
+              <w:t>ی</w:t>
+            </w:r>
+            <w:r>
+              <w:rPr>
+                <w:rStyle w:val="Hyperlink"/>
+                <w:rFonts w:cs="B Shiraz" w:hint="eastAsia"/>
+                <w:noProof/>
+                <w:rtl/>
+                <w:lang w:bidi="fa-IR"/>
+              </w:rPr>
+              <w:t>گنال</w:t>
+            </w:r>
+            <w:r>
+              <w:rPr>
+                <w:rStyle w:val="Hyperlink"/>
+                <w:rFonts w:cs="B Shiraz"/>
+                <w:noProof/>
+                <w:rtl/>
+                <w:lang w:bidi="fa-IR"/>
+              </w:rPr>
+              <w:t xml:space="preserve"> نو</w:t>
+            </w:r>
+            <w:r>
+              <w:rPr>
+                <w:rStyle w:val="Hyperlink"/>
+                <w:rFonts w:cs="B Shiraz" w:hint="cs"/>
+                <w:noProof/>
+                <w:rtl/>
+                <w:lang w:bidi="fa-IR"/>
+              </w:rPr>
+              <w:t>ی</w:t>
+            </w:r>
+            <w:r>
+              <w:rPr>
+                <w:rStyle w:val="Hyperlink"/>
+                <w:rFonts w:cs="B Shiraz" w:hint="eastAsia"/>
+                <w:noProof/>
+                <w:rtl/>
+                <w:lang w:bidi="fa-IR"/>
+              </w:rPr>
+              <w:t>ز</w:t>
+            </w:r>
+            <w:r>
+              <w:rPr>
+                <w:noProof/>
+                <w:webHidden/>
+              </w:rPr>
+              <w:tab/>
+            </w:r>
+            <w:r>
+              <w:rPr>
+                <w:noProof/>
+                <w:webHidden/>
+              </w:rPr>
+              <w:fldChar w:fldCharType="begin"/>
+            </w:r>
+            <w:r>
+              <w:rPr>
+                <w:noProof/>
+                <w:webHidden/>
+              </w:rPr>
+              <w:instrText xml:space="preserve"> PAGEREF _Toc160662932 \h </w:instrText>
+            </w:r>
+            <w:r>
+              <w:rPr>
+                <w:noProof/>
+                <w:webHidden/>
+              </w:rPr>
+            </w:r>
+            <w:r>
+              <w:rPr>
+                <w:noProof/>
+                <w:webHidden/>
+              </w:rPr>
+              <w:fldChar w:fldCharType="separate"/>
+            </w:r>
+            <w:r>
+              <w:rPr>
+                <w:noProof/>
+                <w:webHidden/>
+                <w:rtl/>
+              </w:rPr>
+              <w:t>2</w:t>
+            </w:r>
+            <w:r>
+              <w:rPr>
+                <w:noProof/>
+                <w:webHidden/>
+              </w:rPr>
+              <w:fldChar w:fldCharType="end"/>
+            </w:r>
+          </w:hyperlink>
+        </w:p>
+        <w:p>
+          <w:pPr>
+            <w:pStyle w:val="TOC2"/>
+            <w:tabs>
+              <w:tab w:val="right" w:leader="dot" w:pos="9350"/>
+            </w:tabs>
+            <w:bidi/>
+            <w:rPr>
+              <w:rFonts w:eastAsiaTheme="minorEastAsia"/>
+              <w:noProof/>
+            </w:rPr>
+          </w:pPr>
+          <w:hyperlink w:anchor="_Toc160662933" w:history="1">
+            <w:r>
+              <w:rPr>
+                <w:rStyle w:val="Hyperlink"/>
+                <w:rFonts w:cs="B Shiraz"/>
+                <w:noProof/>
+                <w:rtl/>
+                <w:lang w:bidi="fa-IR"/>
+              </w:rPr>
+              <w:t>سوال</w:t>
+            </w:r>
+            <w:r>
+              <w:rPr>
+                <w:rStyle w:val="Hyperlink"/>
+                <w:rFonts w:cs="B Shiraz"/>
+                <w:noProof/>
+                <w:lang w:bidi="fa-IR"/>
+              </w:rPr>
+              <w:t xml:space="preserve"> </w:t>
+            </w:r>
+            <w:r>
+              <w:rPr>
+                <w:rStyle w:val="Hyperlink"/>
+                <w:rFonts w:cs="B Shiraz"/>
+                <w:noProof/>
+                <w:rtl/>
+                <w:lang w:bidi="fa-IR"/>
+              </w:rPr>
+              <w:t>3 - رسم س</w:t>
+            </w:r>
+            <w:r>
+              <w:rPr>
+                <w:rStyle w:val="Hyperlink"/>
+                <w:rFonts w:cs="B Shiraz" w:hint="cs"/>
+                <w:noProof/>
+                <w:rtl/>
+                <w:lang w:bidi="fa-IR"/>
+              </w:rPr>
+              <w:t>ی</w:t>
+            </w:r>
+            <w:r>
+              <w:rPr>
+                <w:rStyle w:val="Hyperlink"/>
+                <w:rFonts w:cs="B Shiraz" w:hint="eastAsia"/>
+                <w:noProof/>
+                <w:rtl/>
+                <w:lang w:bidi="fa-IR"/>
+              </w:rPr>
+              <w:t>گنال</w:t>
+            </w:r>
+            <w:r>
+              <w:rPr>
+                <w:rStyle w:val="Hyperlink"/>
+                <w:rFonts w:cs="B Shiraz"/>
+                <w:noProof/>
+                <w:rtl/>
+                <w:lang w:bidi="fa-IR"/>
+              </w:rPr>
+              <w:t xml:space="preserve"> نو</w:t>
+            </w:r>
+            <w:r>
+              <w:rPr>
+                <w:rStyle w:val="Hyperlink"/>
+                <w:rFonts w:cs="B Shiraz" w:hint="cs"/>
+                <w:noProof/>
+                <w:rtl/>
+                <w:lang w:bidi="fa-IR"/>
+              </w:rPr>
+              <w:t>ی</w:t>
+            </w:r>
+            <w:r>
+              <w:rPr>
+                <w:rStyle w:val="Hyperlink"/>
+                <w:rFonts w:cs="B Shiraz" w:hint="eastAsia"/>
+                <w:noProof/>
+                <w:rtl/>
+                <w:lang w:bidi="fa-IR"/>
+              </w:rPr>
+              <w:t>ز</w:t>
+            </w:r>
+            <w:r>
+              <w:rPr>
+                <w:rStyle w:val="Hyperlink"/>
+                <w:rFonts w:cs="B Shiraz" w:hint="cs"/>
+                <w:noProof/>
+                <w:rtl/>
+                <w:lang w:bidi="fa-IR"/>
+              </w:rPr>
+              <w:t>ی</w:t>
+            </w:r>
+            <w:r>
+              <w:rPr>
+                <w:rStyle w:val="Hyperlink"/>
+                <w:rFonts w:cs="B Shiraz"/>
+                <w:noProof/>
+                <w:rtl/>
+                <w:lang w:bidi="fa-IR"/>
+              </w:rPr>
+              <w:t xml:space="preserve"> شده</w:t>
+            </w:r>
+            <w:r>
+              <w:rPr>
+                <w:noProof/>
+                <w:webHidden/>
+              </w:rPr>
+              <w:tab/>
+            </w:r>
+            <w:r>
+              <w:rPr>
+                <w:noProof/>
+                <w:webHidden/>
+              </w:rPr>
+              <w:fldChar w:fldCharType="begin"/>
+            </w:r>
+            <w:r>
+              <w:rPr>
+                <w:noProof/>
+                <w:webHidden/>
+              </w:rPr>
+              <w:instrText xml:space="preserve"> PAGEREF _Toc160662933 \h </w:instrText>
+            </w:r>
+            <w:r>
+              <w:rPr>
+                <w:noProof/>
+                <w:webHidden/>
+              </w:rPr>
+            </w:r>
+            <w:r>
+              <w:rPr>
+                <w:noProof/>
+                <w:webHidden/>
+              </w:rPr>
+              <w:fldChar w:fldCharType="separate"/>
+            </w:r>
+            <w:r>
+              <w:rPr>
+                <w:noProof/>
+                <w:webHidden/>
+                <w:rtl/>
+              </w:rPr>
+              <w:t>3</w:t>
+            </w:r>
+            <w:r>
+              <w:rPr>
+                <w:noProof/>
+                <w:webHidden/>
+              </w:rPr>
+              <w:fldChar w:fldCharType="end"/>
+            </w:r>
+          </w:hyperlink>
+        </w:p>
+        <w:p>
+          <w:pPr>
+            <w:pStyle w:val="TOC2"/>
+            <w:tabs>
+              <w:tab w:val="right" w:leader="dot" w:pos="9350"/>
+            </w:tabs>
+            <w:bidi/>
+            <w:rPr>
+              <w:rFonts w:eastAsiaTheme="minorEastAsia"/>
+              <w:noProof/>
+            </w:rPr>
+          </w:pPr>
+          <w:hyperlink w:anchor="_Toc160662934" w:history="1">
+            <w:r>
+              <w:rPr>
+                <w:rStyle w:val="Hyperlink"/>
+                <w:rFonts w:cs="B Shiraz"/>
+                <w:noProof/>
+                <w:rtl/>
+                <w:lang w:bidi="fa-IR"/>
+              </w:rPr>
+              <w:t>سوال</w:t>
+            </w:r>
+            <w:r>
+              <w:rPr>
+                <w:rStyle w:val="Hyperlink"/>
+                <w:rFonts w:cs="B Shiraz"/>
+                <w:noProof/>
+                <w:lang w:bidi="fa-IR"/>
+              </w:rPr>
+              <w:t xml:space="preserve"> </w:t>
+            </w:r>
+            <w:r>
+              <w:rPr>
+                <w:rStyle w:val="Hyperlink"/>
+                <w:rFonts w:cs="B Shiraz"/>
+                <w:noProof/>
+                <w:rtl/>
+                <w:lang w:bidi="fa-IR"/>
+              </w:rPr>
+              <w:t xml:space="preserve">4 </w:t>
+            </w:r>
+            <w:r>
+              <w:rPr>
+                <w:rStyle w:val="Hyperlink"/>
+                <w:rFonts w:ascii="Arial" w:hAnsi="Arial" w:cs="Arial"/>
+                <w:noProof/>
+                <w:rtl/>
+                <w:lang w:bidi="fa-IR"/>
+              </w:rPr>
+              <w:t>–</w:t>
+            </w:r>
+            <w:r>
+              <w:rPr>
+                <w:rStyle w:val="Hyperlink"/>
+                <w:rFonts w:cs="B Shiraz"/>
+                <w:noProof/>
+                <w:rtl/>
+                <w:lang w:bidi="fa-IR"/>
+              </w:rPr>
+              <w:t xml:space="preserve"> استخراج منابع به روش </w:t>
+            </w:r>
+            <w:r>
+              <w:rPr>
+                <w:rStyle w:val="Hyperlink"/>
+                <w:rFonts w:cs="B Shiraz"/>
+                <w:noProof/>
+                <w:lang w:bidi="fa-IR"/>
+              </w:rPr>
+              <w:t>ICA</w:t>
+            </w:r>
+            <w:r>
+              <w:rPr>
+                <w:noProof/>
+                <w:webHidden/>
+              </w:rPr>
+              <w:tab/>
+            </w:r>
+            <w:r>
+              <w:rPr>
+                <w:noProof/>
+                <w:webHidden/>
+              </w:rPr>
+              <w:fldChar w:fldCharType="begin"/>
+            </w:r>
+            <w:r>
+              <w:rPr>
+                <w:noProof/>
+                <w:webHidden/>
+              </w:rPr>
+              <w:instrText xml:space="preserve"> PAGEREF _Toc160662934 \h </w:instrText>
+            </w:r>
+            <w:r>
+              <w:rPr>
+                <w:noProof/>
+                <w:webHidden/>
+              </w:rPr>
+            </w:r>
+            <w:r>
+              <w:rPr>
+                <w:noProof/>
+                <w:webHidden/>
+              </w:rPr>
+              <w:fldChar w:fldCharType="separate"/>
+            </w:r>
+            <w:r>
+              <w:rPr>
+                <w:noProof/>
+                <w:webHidden/>
+                <w:rtl/>
+              </w:rPr>
+              <w:t>4</w:t>
+            </w:r>
+            <w:r>
+              <w:rPr>
+                <w:noProof/>
+                <w:webHidden/>
+              </w:rPr>
+              <w:fldChar w:fldCharType="end"/>
+            </w:r>
+          </w:hyperlink>
+        </w:p>
+        <w:p>
+          <w:pPr>
+            <w:pStyle w:val="TOC2"/>
+            <w:tabs>
+              <w:tab w:val="right" w:leader="dot" w:pos="9350"/>
+            </w:tabs>
+            <w:bidi/>
+            <w:rPr>
+              <w:rFonts w:eastAsiaTheme="minorEastAsia"/>
+              <w:noProof/>
+            </w:rPr>
+          </w:pPr>
+          <w:hyperlink w:anchor="_Toc160662935" w:history="1">
+            <w:r>
+              <w:rPr>
+                <w:rStyle w:val="Hyperlink"/>
+                <w:rFonts w:cs="B Shiraz"/>
+                <w:noProof/>
+                <w:rtl/>
+                <w:lang w:bidi="fa-IR"/>
+              </w:rPr>
+              <w:t>سوال</w:t>
+            </w:r>
+            <w:r>
+              <w:rPr>
+                <w:rStyle w:val="Hyperlink"/>
+                <w:rFonts w:cs="B Shiraz"/>
+                <w:noProof/>
+                <w:lang w:bidi="fa-IR"/>
+              </w:rPr>
+              <w:t xml:space="preserve"> </w:t>
+            </w:r>
+            <w:r>
+              <w:rPr>
+                <w:rStyle w:val="Hyperlink"/>
+                <w:rFonts w:cs="B Shiraz"/>
+                <w:noProof/>
+                <w:rtl/>
+                <w:lang w:bidi="fa-IR"/>
+              </w:rPr>
+              <w:t xml:space="preserve">5 </w:t>
+            </w:r>
+            <w:r>
+              <w:rPr>
+                <w:rStyle w:val="Hyperlink"/>
+                <w:rFonts w:ascii="Arial" w:hAnsi="Arial" w:cs="Arial"/>
+                <w:noProof/>
+                <w:rtl/>
+                <w:lang w:bidi="fa-IR"/>
+              </w:rPr>
+              <w:t>–</w:t>
+            </w:r>
+            <w:r>
+              <w:rPr>
+                <w:rStyle w:val="Hyperlink"/>
+                <w:rFonts w:cs="B Shiraz"/>
+                <w:noProof/>
+                <w:rtl/>
+                <w:lang w:bidi="fa-IR"/>
+              </w:rPr>
+              <w:t xml:space="preserve"> انتخاب منابع مطلوب</w:t>
+            </w:r>
+            <w:r>
+              <w:rPr>
+                <w:noProof/>
+                <w:webHidden/>
+              </w:rPr>
+              <w:tab/>
+            </w:r>
+            <w:r>
+              <w:rPr>
+                <w:noProof/>
+                <w:webHidden/>
+              </w:rPr>
+              <w:fldChar w:fldCharType="begin"/>
+            </w:r>
+            <w:r>
+              <w:rPr>
+                <w:noProof/>
+                <w:webHidden/>
+              </w:rPr>
+              <w:instrText xml:space="preserve"> PAGEREF _Toc160662935 \h </w:instrText>
+            </w:r>
+            <w:r>
+              <w:rPr>
+                <w:noProof/>
+                <w:webHidden/>
+              </w:rPr>
+            </w:r>
+            <w:r>
+              <w:rPr>
+                <w:noProof/>
+                <w:webHidden/>
+              </w:rPr>
+              <w:fldChar w:fldCharType="separate"/>
+            </w:r>
+            <w:r>
+              <w:rPr>
+                <w:noProof/>
+                <w:webHidden/>
+                <w:rtl/>
+              </w:rPr>
+              <w:t>5</w:t>
+            </w:r>
+            <w:r>
+              <w:rPr>
+                <w:noProof/>
+                <w:webHidden/>
+              </w:rPr>
+              <w:fldChar w:fldCharType="end"/>
+            </w:r>
+          </w:hyperlink>
+        </w:p>
+        <w:p>
+          <w:pPr>
+            <w:pStyle w:val="TOC2"/>
+            <w:tabs>
+              <w:tab w:val="right" w:leader="dot" w:pos="9350"/>
+            </w:tabs>
+            <w:bidi/>
+            <w:rPr>
+              <w:rFonts w:eastAsiaTheme="minorEastAsia"/>
+              <w:noProof/>
+            </w:rPr>
+          </w:pPr>
+          <w:hyperlink w:anchor="_Toc160662936" w:history="1">
+            <w:r>
+              <w:rPr>
+                <w:rStyle w:val="Hyperlink"/>
+                <w:rFonts w:cs="B Shiraz"/>
+                <w:noProof/>
+                <w:rtl/>
+                <w:lang w:bidi="fa-IR"/>
+              </w:rPr>
+              <w:t>سوال</w:t>
+            </w:r>
+            <w:r>
+              <w:rPr>
+                <w:rStyle w:val="Hyperlink"/>
+                <w:rFonts w:cs="B Shiraz"/>
+                <w:noProof/>
+                <w:lang w:bidi="fa-IR"/>
+              </w:rPr>
+              <w:t xml:space="preserve"> </w:t>
+            </w:r>
+            <w:r>
+              <w:rPr>
+                <w:rStyle w:val="Hyperlink"/>
+                <w:rFonts w:cs="B Shiraz"/>
+                <w:noProof/>
+                <w:rtl/>
+                <w:lang w:bidi="fa-IR"/>
+              </w:rPr>
+              <w:t xml:space="preserve">6 </w:t>
+            </w:r>
+            <w:r>
+              <w:rPr>
+                <w:rStyle w:val="Hyperlink"/>
+                <w:rFonts w:ascii="Arial" w:hAnsi="Arial" w:cs="Arial"/>
+                <w:noProof/>
+                <w:rtl/>
+                <w:lang w:bidi="fa-IR"/>
+              </w:rPr>
+              <w:t>–</w:t>
+            </w:r>
+            <w:r>
+              <w:rPr>
+                <w:rStyle w:val="Hyperlink"/>
+                <w:rFonts w:cs="B Shiraz"/>
+                <w:noProof/>
+                <w:rtl/>
+                <w:lang w:bidi="fa-IR"/>
+              </w:rPr>
+              <w:t xml:space="preserve"> مشاهدات حذف نو</w:t>
+            </w:r>
+            <w:r>
+              <w:rPr>
+                <w:rStyle w:val="Hyperlink"/>
+                <w:rFonts w:cs="B Shiraz" w:hint="cs"/>
+                <w:noProof/>
+                <w:rtl/>
+                <w:lang w:bidi="fa-IR"/>
+              </w:rPr>
+              <w:t>ی</w:t>
+            </w:r>
+            <w:r>
+              <w:rPr>
+                <w:rStyle w:val="Hyperlink"/>
+                <w:rFonts w:cs="B Shiraz" w:hint="eastAsia"/>
+                <w:noProof/>
+                <w:rtl/>
+                <w:lang w:bidi="fa-IR"/>
+              </w:rPr>
+              <w:t>ز</w:t>
+            </w:r>
+            <w:r>
+              <w:rPr>
+                <w:rStyle w:val="Hyperlink"/>
+                <w:rFonts w:cs="B Shiraz"/>
+                <w:noProof/>
+                <w:rtl/>
+                <w:lang w:bidi="fa-IR"/>
+              </w:rPr>
+              <w:t xml:space="preserve"> شده</w:t>
+            </w:r>
+            <w:r>
+              <w:rPr>
+                <w:noProof/>
+                <w:webHidden/>
+              </w:rPr>
+              <w:tab/>
+            </w:r>
+            <w:r>
+              <w:rPr>
+                <w:noProof/>
+                <w:webHidden/>
+              </w:rPr>
+              <w:fldChar w:fldCharType="begin"/>
+            </w:r>
+            <w:r>
+              <w:rPr>
+                <w:noProof/>
+                <w:webHidden/>
+              </w:rPr>
+              <w:instrText xml:space="preserve"> PAGEREF _Toc160662936 \h </w:instrText>
+            </w:r>
+            <w:r>
+              <w:rPr>
+                <w:noProof/>
+                <w:webHidden/>
+              </w:rPr>
+            </w:r>
+            <w:r>
+              <w:rPr>
+                <w:noProof/>
+                <w:webHidden/>
+              </w:rPr>
+              <w:fldChar w:fldCharType="separate"/>
+            </w:r>
+            <w:r>
+              <w:rPr>
+                <w:noProof/>
+                <w:webHidden/>
+                <w:rtl/>
+              </w:rPr>
+              <w:t>5</w:t>
+            </w:r>
+            <w:r>
+              <w:rPr>
+                <w:noProof/>
+                <w:webHidden/>
+              </w:rPr>
+              <w:fldChar w:fldCharType="end"/>
+            </w:r>
+          </w:hyperlink>
+        </w:p>
+        <w:p>
+          <w:pPr>
+            <w:pStyle w:val="TOC2"/>
+            <w:tabs>
+              <w:tab w:val="right" w:leader="dot" w:pos="9350"/>
+            </w:tabs>
+            <w:bidi/>
+            <w:rPr>
+              <w:rFonts w:eastAsiaTheme="minorEastAsia"/>
+              <w:noProof/>
+            </w:rPr>
+          </w:pPr>
+          <w:hyperlink w:anchor="_Toc160662937" w:history="1">
+            <w:r>
+              <w:rPr>
+                <w:rStyle w:val="Hyperlink"/>
+                <w:rFonts w:cs="B Shiraz"/>
+                <w:noProof/>
+                <w:rtl/>
+                <w:lang w:bidi="fa-IR"/>
+              </w:rPr>
+              <w:t>سوال</w:t>
+            </w:r>
+            <w:r>
+              <w:rPr>
+                <w:rStyle w:val="Hyperlink"/>
+                <w:rFonts w:cs="B Shiraz"/>
+                <w:noProof/>
+                <w:lang w:bidi="fa-IR"/>
+              </w:rPr>
+              <w:t xml:space="preserve"> </w:t>
+            </w:r>
+            <w:r>
+              <w:rPr>
+                <w:rStyle w:val="Hyperlink"/>
+                <w:rFonts w:cs="B Shiraz"/>
+                <w:noProof/>
+                <w:rtl/>
+                <w:lang w:bidi="fa-IR"/>
+              </w:rPr>
+              <w:t xml:space="preserve">7 </w:t>
+            </w:r>
+            <w:r>
+              <w:rPr>
+                <w:rStyle w:val="Hyperlink"/>
+                <w:rFonts w:ascii="Arial" w:hAnsi="Arial" w:cs="Arial"/>
+                <w:noProof/>
+                <w:rtl/>
+                <w:lang w:bidi="fa-IR"/>
+              </w:rPr>
+              <w:t>–</w:t>
+            </w:r>
+            <w:r>
+              <w:rPr>
+                <w:rStyle w:val="Hyperlink"/>
+                <w:rFonts w:cs="B Shiraz"/>
+                <w:noProof/>
+                <w:rtl/>
+                <w:lang w:bidi="fa-IR"/>
+              </w:rPr>
+              <w:t xml:space="preserve"> مشاهدات حذف نو</w:t>
+            </w:r>
+            <w:r>
+              <w:rPr>
+                <w:rStyle w:val="Hyperlink"/>
+                <w:rFonts w:cs="B Shiraz" w:hint="cs"/>
+                <w:noProof/>
+                <w:rtl/>
+                <w:lang w:bidi="fa-IR"/>
+              </w:rPr>
+              <w:t>ی</w:t>
+            </w:r>
+            <w:r>
+              <w:rPr>
+                <w:rStyle w:val="Hyperlink"/>
+                <w:rFonts w:cs="B Shiraz" w:hint="eastAsia"/>
+                <w:noProof/>
+                <w:rtl/>
+                <w:lang w:bidi="fa-IR"/>
+              </w:rPr>
+              <w:t>ز</w:t>
+            </w:r>
+            <w:r>
+              <w:rPr>
+                <w:rStyle w:val="Hyperlink"/>
+                <w:rFonts w:cs="B Shiraz"/>
+                <w:noProof/>
+                <w:rtl/>
+                <w:lang w:bidi="fa-IR"/>
+              </w:rPr>
+              <w:t xml:space="preserve"> شده برا</w:t>
+            </w:r>
+            <w:r>
+              <w:rPr>
+                <w:rStyle w:val="Hyperlink"/>
+                <w:rFonts w:cs="B Shiraz" w:hint="cs"/>
+                <w:noProof/>
+                <w:rtl/>
+                <w:lang w:bidi="fa-IR"/>
+              </w:rPr>
+              <w:t>ی</w:t>
+            </w:r>
+            <w:r>
+              <w:rPr>
+                <w:rStyle w:val="Hyperlink"/>
+                <w:rFonts w:cs="B Shiraz"/>
+                <w:noProof/>
+                <w:rtl/>
+                <w:lang w:bidi="fa-IR"/>
+              </w:rPr>
+              <w:t xml:space="preserve"> کانال‌ها</w:t>
+            </w:r>
+            <w:r>
+              <w:rPr>
+                <w:rStyle w:val="Hyperlink"/>
+                <w:rFonts w:cs="B Shiraz" w:hint="cs"/>
+                <w:noProof/>
+                <w:rtl/>
+                <w:lang w:bidi="fa-IR"/>
+              </w:rPr>
+              <w:t>ی</w:t>
+            </w:r>
+            <w:r>
+              <w:rPr>
+                <w:rStyle w:val="Hyperlink"/>
+                <w:rFonts w:cs="B Shiraz"/>
+                <w:noProof/>
+                <w:rtl/>
+                <w:lang w:bidi="fa-IR"/>
+              </w:rPr>
+              <w:t xml:space="preserve"> 13 و 24</w:t>
+            </w:r>
+            <w:r>
+              <w:rPr>
+                <w:noProof/>
+                <w:webHidden/>
+              </w:rPr>
+              <w:tab/>
+            </w:r>
+            <w:r>
+              <w:rPr>
+                <w:noProof/>
+                <w:webHidden/>
+              </w:rPr>
+              <w:fldChar w:fldCharType="begin"/>
+            </w:r>
+            <w:r>
+              <w:rPr>
+                <w:noProof/>
+                <w:webHidden/>
+              </w:rPr>
+              <w:instrText xml:space="preserve"> PAGEREF _Toc160662937 \h </w:instrText>
+            </w:r>
+            <w:r>
+              <w:rPr>
+                <w:noProof/>
+                <w:webHidden/>
+              </w:rPr>
+            </w:r>
+            <w:r>
+              <w:rPr>
+                <w:noProof/>
+                <w:webHidden/>
+              </w:rPr>
+              <w:fldChar w:fldCharType="separate"/>
+            </w:r>
+            <w:r>
+              <w:rPr>
+                <w:noProof/>
+                <w:webHidden/>
+                <w:rtl/>
+              </w:rPr>
+              <w:t>6</w:t>
+            </w:r>
+            <w:r>
+              <w:rPr>
+                <w:noProof/>
+                <w:webHidden/>
+              </w:rPr>
+              <w:fldChar w:fldCharType="end"/>
+            </w:r>
+          </w:hyperlink>
+        </w:p>
+        <w:p>
+          <w:pPr>
+            <w:pStyle w:val="TOC2"/>
+            <w:tabs>
+              <w:tab w:val="right" w:leader="dot" w:pos="9350"/>
+            </w:tabs>
+            <w:bidi/>
+            <w:rPr>
+              <w:rFonts w:eastAsiaTheme="minorEastAsia"/>
+              <w:noProof/>
+            </w:rPr>
+          </w:pPr>
+          <w:hyperlink w:anchor="_Toc160662938" w:history="1">
+            <w:r>
+              <w:rPr>
+                <w:rStyle w:val="Hyperlink"/>
+                <w:rFonts w:cs="B Shiraz"/>
+                <w:noProof/>
+                <w:rtl/>
+                <w:lang w:bidi="fa-IR"/>
+              </w:rPr>
+              <w:t>سوال</w:t>
+            </w:r>
+            <w:r>
+              <w:rPr>
+                <w:rStyle w:val="Hyperlink"/>
+                <w:rFonts w:cs="B Shiraz"/>
+                <w:noProof/>
+                <w:lang w:bidi="fa-IR"/>
+              </w:rPr>
+              <w:t xml:space="preserve"> </w:t>
+            </w:r>
+            <w:r>
+              <w:rPr>
+                <w:rStyle w:val="Hyperlink"/>
+                <w:rFonts w:cs="B Shiraz"/>
+                <w:noProof/>
+                <w:rtl/>
+                <w:lang w:bidi="fa-IR"/>
+              </w:rPr>
+              <w:t xml:space="preserve">8 </w:t>
+            </w:r>
+            <w:r>
+              <w:rPr>
+                <w:rStyle w:val="Hyperlink"/>
+                <w:rFonts w:ascii="Arial" w:hAnsi="Arial" w:cs="Arial"/>
+                <w:noProof/>
+                <w:rtl/>
+                <w:lang w:bidi="fa-IR"/>
+              </w:rPr>
+              <w:t>–</w:t>
+            </w:r>
+            <w:r>
+              <w:rPr>
+                <w:rStyle w:val="Hyperlink"/>
+                <w:rFonts w:ascii="Arial" w:hAnsi="Arial" w:cs="B Shiraz"/>
+                <w:noProof/>
+                <w:rtl/>
+                <w:lang w:bidi="fa-IR"/>
+              </w:rPr>
+              <w:t xml:space="preserve"> محاسبه </w:t>
+            </w:r>
+            <w:r>
+              <w:rPr>
+                <w:rStyle w:val="Hyperlink"/>
+                <w:noProof/>
+              </w:rPr>
+              <w:t>RRMSE</w:t>
+            </w:r>
+            <w:r>
+              <w:rPr>
+                <w:noProof/>
+                <w:webHidden/>
+              </w:rPr>
+              <w:tab/>
+            </w:r>
+            <w:r>
+              <w:rPr>
+                <w:noProof/>
+                <w:webHidden/>
+              </w:rPr>
+              <w:fldChar w:fldCharType="begin"/>
+            </w:r>
+            <w:r>
+              <w:rPr>
+                <w:noProof/>
+                <w:webHidden/>
+              </w:rPr>
+              <w:instrText xml:space="preserve"> PAGEREF _Toc160662938 \h </w:instrText>
+            </w:r>
+            <w:r>
+              <w:rPr>
+                <w:noProof/>
+                <w:webHidden/>
+              </w:rPr>
+            </w:r>
+            <w:r>
+              <w:rPr>
+                <w:noProof/>
+                <w:webHidden/>
+              </w:rPr>
+              <w:fldChar w:fldCharType="separate"/>
+            </w:r>
+            <w:r>
+              <w:rPr>
+                <w:noProof/>
+                <w:webHidden/>
+                <w:rtl/>
+              </w:rPr>
+              <w:t>7</w:t>
             </w:r>
             <w:r>
               <w:rPr>
@@ -4425,7 +5557,7 @@
               <w:noProof/>
             </w:rPr>
           </w:pPr>
-          <w:hyperlink w:anchor="_Toc160615948" w:history="1">
+          <w:hyperlink w:anchor="_Toc160662939" w:history="1">
             <w:r>
               <w:rPr>
                 <w:rStyle w:val="Hyperlink"/>
@@ -4454,7 +5586,7 @@
                 <w:noProof/>
                 <w:webHidden/>
               </w:rPr>
-              <w:instrText xml:space="preserve"> PAGEREF _Toc160615948 \h </w:instrText>
+              <w:instrText xml:space="preserve"> PAGEREF _Toc160662939 \h </w:instrText>
             </w:r>
             <w:r>
               <w:rPr>
@@ -4473,8 +5605,9 @@
               <w:rPr>
                 <w:noProof/>
                 <w:webHidden/>
-              </w:rPr>
-              <w:t>3</w:t>
+                <w:rtl/>
+              </w:rPr>
+              <w:t>8</w:t>
             </w:r>
             <w:r>
               <w:rPr>
@@ -4528,7 +5661,7 @@
           <w:lang w:bidi="fa-IR"/>
         </w:rPr>
       </w:pPr>
-      <w:bookmarkStart w:id="0" w:name="_Toc160615947"/>
+      <w:bookmarkStart w:id="0" w:name="_Toc160662930"/>
       <w:r>
         <w:rPr>
           <w:rFonts w:cs="B Shiraz" w:hint="cs"/>
@@ -4550,30 +5683,4369 @@
     </w:p>
     <w:p>
       <w:pPr>
+        <w:pStyle w:val="Heading2"/>
         <w:bidi/>
         <w:rPr>
-          <w:rtl/>
-          <w:lang w:bidi="fa-IR"/>
-        </w:rPr>
-      </w:pPr>
+          <w:rFonts w:cs="B Shiraz"/>
+          <w:lang w:bidi="fa-IR"/>
+        </w:rPr>
+      </w:pPr>
+      <w:bookmarkStart w:id="1" w:name="_Toc160662931"/>
+      <w:r>
+        <w:rPr>
+          <w:rFonts w:cs="B Shiraz" w:hint="cs"/>
+          <w:rtl/>
+          <w:lang w:bidi="fa-IR"/>
+        </w:rPr>
+        <w:t>سوال 1- رسم سیگنال</w:t>
+      </w:r>
+      <w:r>
+        <w:rPr>
+          <w:rFonts w:cs="B Shiraz" w:hint="cs"/>
+          <w:rtl/>
+          <w:lang w:bidi="fa-IR"/>
+        </w:rPr>
+        <w:t xml:space="preserve"> اصلی</w:t>
+      </w:r>
+      <w:r>
+        <w:rPr>
+          <w:rFonts w:cs="B Shiraz" w:hint="cs"/>
+          <w:rtl/>
+          <w:lang w:bidi="fa-IR"/>
+        </w:rPr>
+        <w:t xml:space="preserve"> بدون </w:t>
+      </w:r>
+      <w:proofErr w:type="spellStart"/>
+      <w:r>
+        <w:rPr>
+          <w:rFonts w:cs="B Shiraz" w:hint="cs"/>
+          <w:rtl/>
+          <w:lang w:bidi="fa-IR"/>
+        </w:rPr>
+        <w:t>نویز</w:t>
+      </w:r>
+      <w:bookmarkEnd w:id="1"/>
+      <w:proofErr w:type="spellEnd"/>
     </w:p>
     <w:p>
       <w:pPr>
-        <w:rPr>
-          <w:rtl/>
-          <w:lang w:bidi="fa-IR"/>
-        </w:rPr>
-      </w:pPr>
-      <w:r>
-        <w:rPr>
-          <w:rtl/>
-          <w:lang w:bidi="fa-IR"/>
-        </w:rPr>
-        <w:br w:type="page"/>
+        <w:bidi/>
+        <w:rPr>
+          <w:rFonts w:cs="B Roya"/>
+          <w:sz w:val="24"/>
+          <w:szCs w:val="24"/>
+          <w:rtl/>
+          <w:lang w:bidi="fa-IR"/>
+        </w:rPr>
+      </w:pPr>
+      <w:r>
+        <w:rPr>
+          <w:rFonts w:cs="B Roya"/>
+          <w:sz w:val="24"/>
+          <w:szCs w:val="24"/>
+          <w:rtl/>
+          <w:lang w:bidi="fa-IR"/>
+        </w:rPr>
+        <w:t>س</w:t>
+      </w:r>
+      <w:r>
+        <w:rPr>
+          <w:rFonts w:cs="B Roya" w:hint="cs"/>
+          <w:sz w:val="24"/>
+          <w:szCs w:val="24"/>
+          <w:rtl/>
+          <w:lang w:bidi="fa-IR"/>
+        </w:rPr>
+        <w:t>ی</w:t>
+      </w:r>
+      <w:r>
+        <w:rPr>
+          <w:rFonts w:cs="B Roya" w:hint="eastAsia"/>
+          <w:sz w:val="24"/>
+          <w:szCs w:val="24"/>
+          <w:rtl/>
+          <w:lang w:bidi="fa-IR"/>
+        </w:rPr>
+        <w:t>گنال</w:t>
+      </w:r>
+      <w:r>
+        <w:rPr>
+          <w:rFonts w:cs="B Roya"/>
+          <w:sz w:val="24"/>
+          <w:szCs w:val="24"/>
+          <w:rtl/>
+          <w:lang w:bidi="fa-IR"/>
+        </w:rPr>
+        <w:t xml:space="preserve"> اصل</w:t>
+      </w:r>
+      <w:r>
+        <w:rPr>
+          <w:rFonts w:cs="B Roya" w:hint="cs"/>
+          <w:sz w:val="24"/>
+          <w:szCs w:val="24"/>
+          <w:rtl/>
+          <w:lang w:bidi="fa-IR"/>
+        </w:rPr>
+        <w:t>ی</w:t>
+      </w:r>
+      <w:r>
+        <w:rPr>
+          <w:rFonts w:cs="B Roya"/>
+          <w:sz w:val="24"/>
+          <w:szCs w:val="24"/>
+          <w:rtl/>
+          <w:lang w:bidi="fa-IR"/>
+        </w:rPr>
+        <w:t xml:space="preserve"> را در شکل ز</w:t>
+      </w:r>
+      <w:r>
+        <w:rPr>
+          <w:rFonts w:cs="B Roya" w:hint="cs"/>
+          <w:sz w:val="24"/>
+          <w:szCs w:val="24"/>
+          <w:rtl/>
+          <w:lang w:bidi="fa-IR"/>
+        </w:rPr>
+        <w:t>ی</w:t>
+      </w:r>
+      <w:r>
+        <w:rPr>
+          <w:rFonts w:cs="B Roya" w:hint="eastAsia"/>
+          <w:sz w:val="24"/>
+          <w:szCs w:val="24"/>
+          <w:rtl/>
+          <w:lang w:bidi="fa-IR"/>
+        </w:rPr>
+        <w:t>ر</w:t>
+      </w:r>
+      <w:r>
+        <w:rPr>
+          <w:rFonts w:cs="B Roya"/>
+          <w:sz w:val="24"/>
+          <w:szCs w:val="24"/>
+          <w:rtl/>
+          <w:lang w:bidi="fa-IR"/>
+        </w:rPr>
+        <w:t xml:space="preserve"> </w:t>
+      </w:r>
+      <w:proofErr w:type="spellStart"/>
+      <w:r>
+        <w:rPr>
+          <w:rFonts w:cs="B Roya"/>
+          <w:sz w:val="24"/>
+          <w:szCs w:val="24"/>
+          <w:rtl/>
+          <w:lang w:bidi="fa-IR"/>
+        </w:rPr>
+        <w:t>م</w:t>
+      </w:r>
+      <w:r>
+        <w:rPr>
+          <w:rFonts w:cs="B Roya" w:hint="cs"/>
+          <w:sz w:val="24"/>
+          <w:szCs w:val="24"/>
+          <w:rtl/>
+          <w:lang w:bidi="fa-IR"/>
+        </w:rPr>
+        <w:t>ی</w:t>
+      </w:r>
+      <w:r>
+        <w:rPr>
+          <w:rFonts w:cs="B Roya" w:hint="cs"/>
+          <w:sz w:val="24"/>
+          <w:szCs w:val="24"/>
+          <w:rtl/>
+          <w:lang w:bidi="fa-IR"/>
+        </w:rPr>
+        <w:t>‌</w:t>
+      </w:r>
+      <w:r>
+        <w:rPr>
+          <w:rFonts w:cs="B Roya"/>
+          <w:sz w:val="24"/>
+          <w:szCs w:val="24"/>
+          <w:rtl/>
+          <w:lang w:bidi="fa-IR"/>
+        </w:rPr>
+        <w:t>ب</w:t>
+      </w:r>
+      <w:r>
+        <w:rPr>
+          <w:rFonts w:cs="B Roya" w:hint="cs"/>
+          <w:sz w:val="24"/>
+          <w:szCs w:val="24"/>
+          <w:rtl/>
+          <w:lang w:bidi="fa-IR"/>
+        </w:rPr>
+        <w:t>ی</w:t>
+      </w:r>
+      <w:r>
+        <w:rPr>
+          <w:rFonts w:cs="B Roya" w:hint="eastAsia"/>
+          <w:sz w:val="24"/>
+          <w:szCs w:val="24"/>
+          <w:rtl/>
+          <w:lang w:bidi="fa-IR"/>
+        </w:rPr>
+        <w:t>ن</w:t>
+      </w:r>
+      <w:r>
+        <w:rPr>
+          <w:rFonts w:cs="B Roya" w:hint="cs"/>
+          <w:sz w:val="24"/>
+          <w:szCs w:val="24"/>
+          <w:rtl/>
+          <w:lang w:bidi="fa-IR"/>
+        </w:rPr>
+        <w:t>ی</w:t>
+      </w:r>
+      <w:r>
+        <w:rPr>
+          <w:rFonts w:cs="B Roya" w:hint="eastAsia"/>
+          <w:sz w:val="24"/>
+          <w:szCs w:val="24"/>
+          <w:rtl/>
+          <w:lang w:bidi="fa-IR"/>
+        </w:rPr>
+        <w:t>م</w:t>
+      </w:r>
+      <w:proofErr w:type="spellEnd"/>
+      <w:r>
+        <w:rPr>
+          <w:rFonts w:cs="B Roya" w:hint="cs"/>
+          <w:sz w:val="24"/>
+          <w:szCs w:val="24"/>
+          <w:rtl/>
+          <w:lang w:bidi="fa-IR"/>
+        </w:rPr>
+        <w:t>:</w:t>
       </w:r>
     </w:p>
     <w:p>
       <w:pPr>
+        <w:keepNext/>
+        <w:bidi/>
+        <w:spacing w:after="0"/>
+        <w:jc w:val="center"/>
+      </w:pPr>
+      <w:r>
+        <w:rPr>
+          <w:rFonts w:cs="B Roya"/>
+          <w:noProof/>
+          <w:sz w:val="24"/>
+          <w:szCs w:val="24"/>
+          <w:rtl/>
+          <w:lang w:bidi="fa-IR"/>
+        </w:rPr>
+        <w:drawing>
+          <wp:inline distT="0" distB="0" distL="0" distR="0" wp14:anchorId="5CA3C2A7" wp14:editId="71BD6C40">
+            <wp:extent cx="5628640" cy="2984502"/>
+            <wp:effectExtent l="0" t="0" r="0" b="6350"/>
+            <wp:docPr id="1261661148" name="Picture 1"/>
+            <wp:cNvGraphicFramePr>
+              <a:graphicFrameLocks xmlns:a="http://schemas.openxmlformats.org/drawingml/2006/main" noChangeAspect="1"/>
+            </wp:cNvGraphicFramePr>
+            <a:graphic xmlns:a="http://schemas.openxmlformats.org/drawingml/2006/main">
+              <a:graphicData uri="http://schemas.openxmlformats.org/drawingml/2006/picture">
+                <pic:pic xmlns:pic="http://schemas.openxmlformats.org/drawingml/2006/picture">
+                  <pic:nvPicPr>
+                    <pic:cNvPr id="1261661148" name=""/>
+                    <pic:cNvPicPr/>
+                  </pic:nvPicPr>
+                  <pic:blipFill>
+                    <a:blip r:embed="rId10"/>
+                    <a:stretch>
+                      <a:fillRect/>
+                    </a:stretch>
+                  </pic:blipFill>
+                  <pic:spPr>
+                    <a:xfrm>
+                      <a:off x="0" y="0"/>
+                      <a:ext cx="5636005" cy="2988407"/>
+                    </a:xfrm>
+                    <a:prstGeom prst="rect">
+                      <a:avLst/>
+                    </a:prstGeom>
+                  </pic:spPr>
+                </pic:pic>
+              </a:graphicData>
+            </a:graphic>
+          </wp:inline>
+        </w:drawing>
+      </w:r>
+    </w:p>
+    <w:p>
+      <w:pPr>
+        <w:pStyle w:val="Caption"/>
+        <w:bidi/>
+        <w:jc w:val="center"/>
+        <w:rPr>
+          <w:rFonts w:cs="B Roya" w:hint="cs"/>
+          <w:sz w:val="24"/>
+          <w:szCs w:val="24"/>
+          <w:lang w:bidi="fa-IR"/>
+        </w:rPr>
+      </w:pPr>
+      <w:r>
+        <w:rPr>
+          <w:rFonts w:cs="B Roya"/>
+          <w:rtl/>
+        </w:rPr>
+        <w:t xml:space="preserve">شکل </w:t>
+      </w:r>
+      <w:r>
+        <w:rPr>
+          <w:rFonts w:cs="B Roya"/>
+          <w:rtl/>
+        </w:rPr>
+        <w:fldChar w:fldCharType="begin"/>
+      </w:r>
+      <w:r>
+        <w:rPr>
+          <w:rFonts w:cs="B Roya"/>
+          <w:rtl/>
+        </w:rPr>
+        <w:instrText xml:space="preserve"> </w:instrText>
+      </w:r>
+      <w:r>
+        <w:rPr>
+          <w:rFonts w:cs="B Roya"/>
+        </w:rPr>
+        <w:instrText>SEQ</w:instrText>
+      </w:r>
+      <w:r>
+        <w:rPr>
+          <w:rFonts w:cs="B Roya"/>
+          <w:rtl/>
+        </w:rPr>
+        <w:instrText xml:space="preserve"> شکل \* </w:instrText>
+      </w:r>
+      <w:r>
+        <w:rPr>
+          <w:rFonts w:cs="B Roya"/>
+        </w:rPr>
+        <w:instrText>ARABIC</w:instrText>
+      </w:r>
+      <w:r>
+        <w:rPr>
+          <w:rFonts w:cs="B Roya"/>
+          <w:rtl/>
+        </w:rPr>
+        <w:instrText xml:space="preserve"> </w:instrText>
+      </w:r>
+      <w:r>
+        <w:rPr>
+          <w:rFonts w:cs="B Roya"/>
+          <w:rtl/>
+        </w:rPr>
+        <w:fldChar w:fldCharType="separate"/>
+      </w:r>
+      <w:r>
+        <w:rPr>
+          <w:rFonts w:cs="B Roya"/>
+          <w:noProof/>
+          <w:rtl/>
+        </w:rPr>
+        <w:t>1</w:t>
+      </w:r>
+      <w:r>
+        <w:rPr>
+          <w:rFonts w:cs="B Roya"/>
+          <w:rtl/>
+        </w:rPr>
+        <w:fldChar w:fldCharType="end"/>
+      </w:r>
+      <w:r>
+        <w:rPr>
+          <w:rFonts w:cs="B Roya" w:hint="cs"/>
+          <w:rtl/>
+          <w:lang w:bidi="fa-IR"/>
+        </w:rPr>
+        <w:t xml:space="preserve"> سیگنال اصلی (</w:t>
+      </w:r>
+      <w:proofErr w:type="spellStart"/>
+      <w:r>
+        <w:rPr>
+          <w:rFonts w:cs="B Roya"/>
+          <w:lang w:bidi="fa-IR"/>
+        </w:rPr>
+        <w:t>X_org</w:t>
+      </w:r>
+      <w:proofErr w:type="spellEnd"/>
+      <w:r>
+        <w:rPr>
+          <w:rFonts w:cs="B Roya" w:hint="cs"/>
+          <w:rtl/>
+          <w:lang w:bidi="fa-IR"/>
+        </w:rPr>
+        <w:t>)</w:t>
+      </w:r>
+    </w:p>
+    <w:p>
+      <w:pPr>
+        <w:pStyle w:val="Heading2"/>
+        <w:bidi/>
+        <w:rPr>
+          <w:rFonts w:cs="B Shiraz"/>
+          <w:lang w:bidi="fa-IR"/>
+        </w:rPr>
+      </w:pPr>
+      <w:bookmarkStart w:id="2" w:name="_Toc160662932"/>
+      <w:r>
+        <w:rPr>
+          <w:rFonts w:cs="B Shiraz" w:hint="cs"/>
+          <w:rtl/>
+          <w:lang w:bidi="fa-IR"/>
+        </w:rPr>
+        <w:t>سوال</w:t>
+      </w:r>
+      <w:r>
+        <w:rPr>
+          <w:rFonts w:cs="B Shiraz"/>
+          <w:lang w:bidi="fa-IR"/>
+        </w:rPr>
+        <w:t xml:space="preserve"> 2</w:t>
+      </w:r>
+      <w:r>
+        <w:rPr>
+          <w:rFonts w:cs="B Shiraz" w:hint="cs"/>
+          <w:rtl/>
+          <w:lang w:bidi="fa-IR"/>
+        </w:rPr>
+        <w:t>- رسم سیگنال</w:t>
+      </w:r>
+      <w:r>
+        <w:rPr>
+          <w:rFonts w:cs="B Shiraz" w:hint="cs"/>
+          <w:rtl/>
+          <w:lang w:bidi="fa-IR"/>
+        </w:rPr>
+        <w:t xml:space="preserve"> </w:t>
+      </w:r>
+      <w:proofErr w:type="spellStart"/>
+      <w:r>
+        <w:rPr>
+          <w:rFonts w:cs="B Shiraz" w:hint="cs"/>
+          <w:rtl/>
+          <w:lang w:bidi="fa-IR"/>
+        </w:rPr>
+        <w:t>نویز</w:t>
+      </w:r>
+      <w:bookmarkEnd w:id="2"/>
+      <w:proofErr w:type="spellEnd"/>
+    </w:p>
+    <w:p>
+      <w:pPr>
+        <w:bidi/>
+        <w:rPr>
+          <w:rFonts w:cs="B Roya"/>
+          <w:sz w:val="24"/>
+          <w:szCs w:val="24"/>
+          <w:rtl/>
+          <w:lang w:bidi="fa-IR"/>
+        </w:rPr>
+      </w:pPr>
+      <w:proofErr w:type="spellStart"/>
+      <w:r>
+        <w:rPr>
+          <w:rFonts w:cs="B Roya" w:hint="cs"/>
+          <w:sz w:val="24"/>
+          <w:szCs w:val="24"/>
+          <w:rtl/>
+          <w:lang w:bidi="fa-IR"/>
+        </w:rPr>
+        <w:t>نویز</w:t>
+      </w:r>
+      <w:proofErr w:type="spellEnd"/>
+      <w:r>
+        <w:rPr>
+          <w:rFonts w:cs="B Roya" w:hint="cs"/>
+          <w:sz w:val="24"/>
+          <w:szCs w:val="24"/>
+          <w:rtl/>
+          <w:lang w:bidi="fa-IR"/>
+        </w:rPr>
+        <w:t xml:space="preserve"> </w:t>
+      </w:r>
+      <w:r>
+        <w:rPr>
+          <w:rFonts w:cs="B Roya"/>
+          <w:sz w:val="24"/>
+          <w:szCs w:val="24"/>
+          <w:rtl/>
+          <w:lang w:bidi="fa-IR"/>
+        </w:rPr>
+        <w:t>را در شکل ز</w:t>
+      </w:r>
+      <w:r>
+        <w:rPr>
+          <w:rFonts w:cs="B Roya" w:hint="cs"/>
+          <w:sz w:val="24"/>
+          <w:szCs w:val="24"/>
+          <w:rtl/>
+          <w:lang w:bidi="fa-IR"/>
+        </w:rPr>
+        <w:t>ی</w:t>
+      </w:r>
+      <w:r>
+        <w:rPr>
+          <w:rFonts w:cs="B Roya" w:hint="eastAsia"/>
+          <w:sz w:val="24"/>
+          <w:szCs w:val="24"/>
+          <w:rtl/>
+          <w:lang w:bidi="fa-IR"/>
+        </w:rPr>
+        <w:t>ر</w:t>
+      </w:r>
+      <w:r>
+        <w:rPr>
+          <w:rFonts w:cs="B Roya"/>
+          <w:sz w:val="24"/>
+          <w:szCs w:val="24"/>
+          <w:rtl/>
+          <w:lang w:bidi="fa-IR"/>
+        </w:rPr>
+        <w:t xml:space="preserve"> </w:t>
+      </w:r>
+      <w:proofErr w:type="spellStart"/>
+      <w:r>
+        <w:rPr>
+          <w:rFonts w:cs="B Roya"/>
+          <w:sz w:val="24"/>
+          <w:szCs w:val="24"/>
+          <w:rtl/>
+          <w:lang w:bidi="fa-IR"/>
+        </w:rPr>
+        <w:t>م</w:t>
+      </w:r>
+      <w:r>
+        <w:rPr>
+          <w:rFonts w:cs="B Roya" w:hint="cs"/>
+          <w:sz w:val="24"/>
+          <w:szCs w:val="24"/>
+          <w:rtl/>
+          <w:lang w:bidi="fa-IR"/>
+        </w:rPr>
+        <w:t>ی</w:t>
+      </w:r>
+      <w:r>
+        <w:rPr>
+          <w:rFonts w:cs="B Roya" w:hint="cs"/>
+          <w:sz w:val="24"/>
+          <w:szCs w:val="24"/>
+          <w:rtl/>
+          <w:lang w:bidi="fa-IR"/>
+        </w:rPr>
+        <w:t>‌</w:t>
+      </w:r>
+      <w:r>
+        <w:rPr>
+          <w:rFonts w:cs="B Roya"/>
+          <w:sz w:val="24"/>
+          <w:szCs w:val="24"/>
+          <w:rtl/>
+          <w:lang w:bidi="fa-IR"/>
+        </w:rPr>
+        <w:t>ب</w:t>
+      </w:r>
+      <w:r>
+        <w:rPr>
+          <w:rFonts w:cs="B Roya" w:hint="cs"/>
+          <w:sz w:val="24"/>
+          <w:szCs w:val="24"/>
+          <w:rtl/>
+          <w:lang w:bidi="fa-IR"/>
+        </w:rPr>
+        <w:t>ی</w:t>
+      </w:r>
+      <w:r>
+        <w:rPr>
+          <w:rFonts w:cs="B Roya" w:hint="eastAsia"/>
+          <w:sz w:val="24"/>
+          <w:szCs w:val="24"/>
+          <w:rtl/>
+          <w:lang w:bidi="fa-IR"/>
+        </w:rPr>
+        <w:t>ن</w:t>
+      </w:r>
+      <w:r>
+        <w:rPr>
+          <w:rFonts w:cs="B Roya" w:hint="cs"/>
+          <w:sz w:val="24"/>
+          <w:szCs w:val="24"/>
+          <w:rtl/>
+          <w:lang w:bidi="fa-IR"/>
+        </w:rPr>
+        <w:t>ی</w:t>
+      </w:r>
+      <w:r>
+        <w:rPr>
+          <w:rFonts w:cs="B Roya" w:hint="eastAsia"/>
+          <w:sz w:val="24"/>
+          <w:szCs w:val="24"/>
+          <w:rtl/>
+          <w:lang w:bidi="fa-IR"/>
+        </w:rPr>
+        <w:t>م</w:t>
+      </w:r>
+      <w:proofErr w:type="spellEnd"/>
+      <w:r>
+        <w:rPr>
+          <w:rFonts w:cs="B Roya" w:hint="cs"/>
+          <w:sz w:val="24"/>
+          <w:szCs w:val="24"/>
+          <w:rtl/>
+          <w:lang w:bidi="fa-IR"/>
+        </w:rPr>
+        <w:t>:</w:t>
+      </w:r>
+    </w:p>
+    <w:p>
+      <w:pPr>
+        <w:bidi/>
+        <w:spacing w:after="0"/>
+        <w:jc w:val="center"/>
+        <w:rPr>
+          <w:rFonts w:cs="B Roya"/>
+          <w:sz w:val="24"/>
+          <w:szCs w:val="24"/>
+          <w:lang w:bidi="fa-IR"/>
+        </w:rPr>
+      </w:pPr>
+      <w:r>
+        <w:rPr>
+          <w:rFonts w:cs="B Roya"/>
+          <w:sz w:val="24"/>
+          <w:szCs w:val="24"/>
+          <w:rtl/>
+          <w:lang w:bidi="fa-IR"/>
+        </w:rPr>
+        <w:drawing>
+          <wp:inline distT="0" distB="0" distL="0" distR="0" wp14:anchorId="19D55492" wp14:editId="6AAF806E">
+            <wp:extent cx="5439575" cy="2818003"/>
+            <wp:effectExtent l="0" t="0" r="0" b="1905"/>
+            <wp:docPr id="1550862667" name="Picture 1"/>
+            <wp:cNvGraphicFramePr>
+              <a:graphicFrameLocks xmlns:a="http://schemas.openxmlformats.org/drawingml/2006/main" noChangeAspect="1"/>
+            </wp:cNvGraphicFramePr>
+            <a:graphic xmlns:a="http://schemas.openxmlformats.org/drawingml/2006/main">
+              <a:graphicData uri="http://schemas.openxmlformats.org/drawingml/2006/picture">
+                <pic:pic xmlns:pic="http://schemas.openxmlformats.org/drawingml/2006/picture">
+                  <pic:nvPicPr>
+                    <pic:cNvPr id="1550862667" name=""/>
+                    <pic:cNvPicPr/>
+                  </pic:nvPicPr>
+                  <pic:blipFill>
+                    <a:blip r:embed="rId11"/>
+                    <a:stretch>
+                      <a:fillRect/>
+                    </a:stretch>
+                  </pic:blipFill>
+                  <pic:spPr>
+                    <a:xfrm>
+                      <a:off x="0" y="0"/>
+                      <a:ext cx="5451786" cy="2824329"/>
+                    </a:xfrm>
+                    <a:prstGeom prst="rect">
+                      <a:avLst/>
+                    </a:prstGeom>
+                  </pic:spPr>
+                </pic:pic>
+              </a:graphicData>
+            </a:graphic>
+          </wp:inline>
+        </w:drawing>
+      </w:r>
+    </w:p>
+    <w:p>
+      <w:pPr>
+        <w:pStyle w:val="Caption"/>
+        <w:bidi/>
+        <w:jc w:val="center"/>
+        <w:rPr>
+          <w:rFonts w:cs="B Roya" w:hint="cs"/>
+          <w:sz w:val="24"/>
+          <w:szCs w:val="24"/>
+          <w:rtl/>
+          <w:lang w:bidi="fa-IR"/>
+        </w:rPr>
+      </w:pPr>
+      <w:r>
+        <w:rPr>
+          <w:rFonts w:cs="B Roya"/>
+          <w:rtl/>
+        </w:rPr>
+        <w:t xml:space="preserve">شکل </w:t>
+      </w:r>
+      <w:r>
+        <w:rPr>
+          <w:rFonts w:cs="B Roya"/>
+          <w:rtl/>
+        </w:rPr>
+        <w:fldChar w:fldCharType="begin"/>
+      </w:r>
+      <w:r>
+        <w:rPr>
+          <w:rFonts w:cs="B Roya"/>
+          <w:rtl/>
+        </w:rPr>
+        <w:instrText xml:space="preserve"> </w:instrText>
+      </w:r>
+      <w:r>
+        <w:rPr>
+          <w:rFonts w:cs="B Roya"/>
+        </w:rPr>
+        <w:instrText>SEQ</w:instrText>
+      </w:r>
+      <w:r>
+        <w:rPr>
+          <w:rFonts w:cs="B Roya"/>
+          <w:rtl/>
+        </w:rPr>
+        <w:instrText xml:space="preserve"> شکل \* </w:instrText>
+      </w:r>
+      <w:r>
+        <w:rPr>
+          <w:rFonts w:cs="B Roya"/>
+        </w:rPr>
+        <w:instrText>ARABIC</w:instrText>
+      </w:r>
+      <w:r>
+        <w:rPr>
+          <w:rFonts w:cs="B Roya"/>
+          <w:rtl/>
+        </w:rPr>
+        <w:instrText xml:space="preserve"> </w:instrText>
+      </w:r>
+      <w:r>
+        <w:rPr>
+          <w:rFonts w:cs="B Roya"/>
+          <w:rtl/>
+        </w:rPr>
+        <w:fldChar w:fldCharType="separate"/>
+      </w:r>
+      <w:r>
+        <w:rPr>
+          <w:rFonts w:cs="B Roya"/>
+          <w:noProof/>
+          <w:rtl/>
+        </w:rPr>
+        <w:t>2</w:t>
+      </w:r>
+      <w:r>
+        <w:rPr>
+          <w:rFonts w:cs="B Roya"/>
+          <w:rtl/>
+        </w:rPr>
+        <w:fldChar w:fldCharType="end"/>
+      </w:r>
+      <w:r>
+        <w:rPr>
+          <w:rFonts w:cs="B Roya" w:hint="cs"/>
+          <w:rtl/>
+          <w:lang w:bidi="fa-IR"/>
+        </w:rPr>
+        <w:t xml:space="preserve"> سیگنال </w:t>
+      </w:r>
+      <w:proofErr w:type="spellStart"/>
+      <w:r>
+        <w:rPr>
+          <w:rFonts w:cs="B Roya" w:hint="cs"/>
+          <w:rtl/>
+          <w:lang w:bidi="fa-IR"/>
+        </w:rPr>
+        <w:t>نویز</w:t>
+      </w:r>
+      <w:proofErr w:type="spellEnd"/>
+      <w:r>
+        <w:rPr>
+          <w:rFonts w:cs="B Roya" w:hint="cs"/>
+          <w:rtl/>
+          <w:lang w:bidi="fa-IR"/>
+        </w:rPr>
+        <w:t xml:space="preserve"> </w:t>
+      </w:r>
+      <w:r>
+        <w:rPr>
+          <w:rFonts w:cs="B Roya" w:hint="cs"/>
+          <w:rtl/>
+          <w:lang w:bidi="fa-IR"/>
+        </w:rPr>
+        <w:t>(</w:t>
+      </w:r>
+      <w:proofErr w:type="spellStart"/>
+      <w:r>
+        <w:rPr>
+          <w:rFonts w:cs="B Roya"/>
+          <w:lang w:bidi="fa-IR"/>
+        </w:rPr>
+        <w:t>X_</w:t>
+      </w:r>
+      <w:r>
+        <w:rPr>
+          <w:rFonts w:cs="B Roya"/>
+          <w:lang w:bidi="fa-IR"/>
+        </w:rPr>
+        <w:t>noise</w:t>
+      </w:r>
+      <w:proofErr w:type="spellEnd"/>
+      <w:r>
+        <w:rPr>
+          <w:rFonts w:cs="B Roya" w:hint="cs"/>
+          <w:rtl/>
+          <w:lang w:bidi="fa-IR"/>
+        </w:rPr>
+        <w:t>)</w:t>
+      </w:r>
+    </w:p>
+    <w:p>
+      <w:pPr>
+        <w:pStyle w:val="Heading2"/>
+        <w:bidi/>
+        <w:rPr>
+          <w:rFonts w:cs="B Shiraz"/>
+          <w:lang w:bidi="fa-IR"/>
+        </w:rPr>
+      </w:pPr>
+      <w:bookmarkStart w:id="3" w:name="_Toc160662933"/>
+      <w:r>
+        <w:rPr>
+          <w:rFonts w:cs="B Shiraz" w:hint="cs"/>
+          <w:rtl/>
+          <w:lang w:bidi="fa-IR"/>
+        </w:rPr>
+        <w:lastRenderedPageBreak/>
+        <w:t>سوال</w:t>
+      </w:r>
+      <w:r>
+        <w:rPr>
+          <w:rFonts w:cs="B Shiraz"/>
+          <w:lang w:bidi="fa-IR"/>
+        </w:rPr>
+        <w:t xml:space="preserve"> </w:t>
+      </w:r>
+      <w:r>
+        <w:rPr>
+          <w:rFonts w:cs="B Shiraz" w:hint="cs"/>
+          <w:rtl/>
+          <w:lang w:bidi="fa-IR"/>
+        </w:rPr>
+        <w:t>3 -</w:t>
+      </w:r>
+      <w:r>
+        <w:rPr>
+          <w:rFonts w:cs="B Shiraz" w:hint="cs"/>
+          <w:rtl/>
+          <w:lang w:bidi="fa-IR"/>
+        </w:rPr>
+        <w:t xml:space="preserve"> رسم سیگنال</w:t>
+      </w:r>
+      <w:r>
+        <w:rPr>
+          <w:rFonts w:cs="B Shiraz" w:hint="cs"/>
+          <w:rtl/>
+          <w:lang w:bidi="fa-IR"/>
+        </w:rPr>
+        <w:t xml:space="preserve"> </w:t>
+      </w:r>
+      <w:proofErr w:type="spellStart"/>
+      <w:r>
+        <w:rPr>
+          <w:rFonts w:cs="B Shiraz" w:hint="cs"/>
+          <w:rtl/>
+          <w:lang w:bidi="fa-IR"/>
+        </w:rPr>
+        <w:t>نویز</w:t>
+      </w:r>
+      <w:r>
+        <w:rPr>
+          <w:rFonts w:cs="B Shiraz" w:hint="cs"/>
+          <w:rtl/>
+          <w:lang w:bidi="fa-IR"/>
+        </w:rPr>
+        <w:t>ی</w:t>
+      </w:r>
+      <w:proofErr w:type="spellEnd"/>
+      <w:r>
+        <w:rPr>
+          <w:rFonts w:cs="B Shiraz" w:hint="cs"/>
+          <w:rtl/>
+          <w:lang w:bidi="fa-IR"/>
+        </w:rPr>
+        <w:t xml:space="preserve"> شده</w:t>
+      </w:r>
+      <w:bookmarkEnd w:id="3"/>
+    </w:p>
+    <w:p>
+      <w:pPr>
+        <w:bidi/>
+        <w:rPr>
+          <w:rFonts w:cs="B Roya"/>
+          <w:sz w:val="24"/>
+          <w:szCs w:val="24"/>
+          <w:rtl/>
+          <w:lang w:bidi="fa-IR"/>
+        </w:rPr>
+      </w:pPr>
+      <w:bookmarkStart w:id="4" w:name="_Hlk160663083"/>
+      <w:r>
+        <w:rPr>
+          <w:rFonts w:cs="B Roya" w:hint="cs"/>
+          <w:sz w:val="24"/>
+          <w:szCs w:val="24"/>
+          <w:rtl/>
+          <w:lang w:bidi="fa-IR"/>
+        </w:rPr>
+        <w:t xml:space="preserve">سیگنال </w:t>
+      </w:r>
+      <w:proofErr w:type="spellStart"/>
+      <w:r>
+        <w:rPr>
+          <w:rFonts w:cs="B Roya" w:hint="cs"/>
+          <w:sz w:val="24"/>
+          <w:szCs w:val="24"/>
+          <w:rtl/>
+          <w:lang w:bidi="fa-IR"/>
+        </w:rPr>
+        <w:t>نویزی</w:t>
+      </w:r>
+      <w:proofErr w:type="spellEnd"/>
+      <w:r>
+        <w:rPr>
+          <w:rFonts w:cs="B Roya" w:hint="cs"/>
+          <w:sz w:val="24"/>
+          <w:szCs w:val="24"/>
+          <w:rtl/>
+          <w:lang w:bidi="fa-IR"/>
+        </w:rPr>
+        <w:t xml:space="preserve"> شده با </w:t>
+      </w:r>
+      <w:r>
+        <w:rPr>
+          <w:rFonts w:cs="B Roya"/>
+          <w:sz w:val="24"/>
+          <w:szCs w:val="24"/>
+          <w:lang w:bidi="fa-IR"/>
+        </w:rPr>
+        <w:t>SNR=-15dB</w:t>
+      </w:r>
+      <w:bookmarkEnd w:id="4"/>
+      <w:r>
+        <w:rPr>
+          <w:rFonts w:cs="B Roya" w:hint="cs"/>
+          <w:sz w:val="24"/>
+          <w:szCs w:val="24"/>
+          <w:rtl/>
+          <w:lang w:bidi="fa-IR"/>
+        </w:rPr>
+        <w:t>:</w:t>
+      </w:r>
+    </w:p>
+    <w:p>
+      <w:pPr>
+        <w:bidi/>
+        <w:spacing w:after="0"/>
+        <w:rPr>
+          <w:rFonts w:cs="B Roya"/>
+          <w:sz w:val="24"/>
+          <w:szCs w:val="24"/>
+          <w:rtl/>
+          <w:lang w:bidi="fa-IR"/>
+        </w:rPr>
+      </w:pPr>
+      <w:r>
+        <w:rPr>
+          <w:rFonts w:cs="B Roya"/>
+          <w:sz w:val="24"/>
+          <w:szCs w:val="24"/>
+          <w:rtl/>
+          <w:lang w:bidi="fa-IR"/>
+        </w:rPr>
+        <w:drawing>
+          <wp:inline distT="0" distB="0" distL="0" distR="0" wp14:anchorId="50D985F0" wp14:editId="2F16D40B">
+            <wp:extent cx="5943600" cy="3168650"/>
+            <wp:effectExtent l="0" t="0" r="0" b="0"/>
+            <wp:docPr id="680294634" name="Picture 1"/>
+            <wp:cNvGraphicFramePr>
+              <a:graphicFrameLocks xmlns:a="http://schemas.openxmlformats.org/drawingml/2006/main" noChangeAspect="1"/>
+            </wp:cNvGraphicFramePr>
+            <a:graphic xmlns:a="http://schemas.openxmlformats.org/drawingml/2006/main">
+              <a:graphicData uri="http://schemas.openxmlformats.org/drawingml/2006/picture">
+                <pic:pic xmlns:pic="http://schemas.openxmlformats.org/drawingml/2006/picture">
+                  <pic:nvPicPr>
+                    <pic:cNvPr id="680294634" name=""/>
+                    <pic:cNvPicPr/>
+                  </pic:nvPicPr>
+                  <pic:blipFill>
+                    <a:blip r:embed="rId12"/>
+                    <a:stretch>
+                      <a:fillRect/>
+                    </a:stretch>
+                  </pic:blipFill>
+                  <pic:spPr>
+                    <a:xfrm>
+                      <a:off x="0" y="0"/>
+                      <a:ext cx="5943600" cy="3168650"/>
+                    </a:xfrm>
+                    <a:prstGeom prst="rect">
+                      <a:avLst/>
+                    </a:prstGeom>
+                  </pic:spPr>
+                </pic:pic>
+              </a:graphicData>
+            </a:graphic>
+          </wp:inline>
+        </w:drawing>
+      </w:r>
+    </w:p>
+    <w:p>
+      <w:pPr>
+        <w:pStyle w:val="Caption"/>
+        <w:bidi/>
+        <w:jc w:val="center"/>
+        <w:rPr>
+          <w:rFonts w:cs="B Roya" w:hint="cs"/>
+          <w:sz w:val="24"/>
+          <w:szCs w:val="24"/>
+          <w:rtl/>
+          <w:lang w:bidi="fa-IR"/>
+        </w:rPr>
+      </w:pPr>
+      <w:r>
+        <w:rPr>
+          <w:rFonts w:cs="B Roya"/>
+          <w:rtl/>
+        </w:rPr>
+        <w:t xml:space="preserve">شکل </w:t>
+      </w:r>
+      <w:r>
+        <w:rPr>
+          <w:rFonts w:cs="B Roya"/>
+          <w:rtl/>
+        </w:rPr>
+        <w:fldChar w:fldCharType="begin"/>
+      </w:r>
+      <w:r>
+        <w:rPr>
+          <w:rFonts w:cs="B Roya"/>
+          <w:rtl/>
+        </w:rPr>
+        <w:instrText xml:space="preserve"> </w:instrText>
+      </w:r>
+      <w:r>
+        <w:rPr>
+          <w:rFonts w:cs="B Roya"/>
+        </w:rPr>
+        <w:instrText>SEQ</w:instrText>
+      </w:r>
+      <w:r>
+        <w:rPr>
+          <w:rFonts w:cs="B Roya"/>
+          <w:rtl/>
+        </w:rPr>
+        <w:instrText xml:space="preserve"> شکل \* </w:instrText>
+      </w:r>
+      <w:r>
+        <w:rPr>
+          <w:rFonts w:cs="B Roya"/>
+        </w:rPr>
+        <w:instrText>ARABIC</w:instrText>
+      </w:r>
+      <w:r>
+        <w:rPr>
+          <w:rFonts w:cs="B Roya"/>
+          <w:rtl/>
+        </w:rPr>
+        <w:instrText xml:space="preserve"> </w:instrText>
+      </w:r>
+      <w:r>
+        <w:rPr>
+          <w:rFonts w:cs="B Roya"/>
+          <w:rtl/>
+        </w:rPr>
+        <w:fldChar w:fldCharType="separate"/>
+      </w:r>
+      <w:r>
+        <w:rPr>
+          <w:rFonts w:cs="B Roya"/>
+          <w:noProof/>
+          <w:rtl/>
+        </w:rPr>
+        <w:t>3</w:t>
+      </w:r>
+      <w:r>
+        <w:rPr>
+          <w:rFonts w:cs="B Roya"/>
+          <w:rtl/>
+        </w:rPr>
+        <w:fldChar w:fldCharType="end"/>
+      </w:r>
+      <w:r>
+        <w:rPr>
+          <w:rFonts w:cs="B Roya" w:hint="cs"/>
+          <w:rtl/>
+        </w:rPr>
+        <w:t xml:space="preserve"> </w:t>
+      </w:r>
+      <w:r>
+        <w:rPr>
+          <w:rFonts w:cs="B Roya"/>
+          <w:rtl/>
+        </w:rPr>
+        <w:t>س</w:t>
+      </w:r>
+      <w:r>
+        <w:rPr>
+          <w:rFonts w:cs="B Roya" w:hint="cs"/>
+          <w:rtl/>
+        </w:rPr>
+        <w:t>ی</w:t>
+      </w:r>
+      <w:r>
+        <w:rPr>
+          <w:rFonts w:cs="B Roya" w:hint="eastAsia"/>
+          <w:rtl/>
+        </w:rPr>
+        <w:t>گنال</w:t>
+      </w:r>
+      <w:r>
+        <w:rPr>
+          <w:rFonts w:cs="B Roya"/>
+          <w:rtl/>
+        </w:rPr>
+        <w:t xml:space="preserve"> نو</w:t>
+      </w:r>
+      <w:r>
+        <w:rPr>
+          <w:rFonts w:cs="B Roya" w:hint="cs"/>
+          <w:rtl/>
+        </w:rPr>
+        <w:t>ی</w:t>
+      </w:r>
+      <w:r>
+        <w:rPr>
+          <w:rFonts w:cs="B Roya" w:hint="eastAsia"/>
+          <w:rtl/>
+        </w:rPr>
+        <w:t>ز</w:t>
+      </w:r>
+      <w:r>
+        <w:rPr>
+          <w:rFonts w:cs="B Roya" w:hint="cs"/>
+          <w:rtl/>
+        </w:rPr>
+        <w:t>ی</w:t>
+      </w:r>
+      <w:r>
+        <w:rPr>
+          <w:rFonts w:cs="B Roya"/>
+          <w:rtl/>
+        </w:rPr>
+        <w:t xml:space="preserve"> شده با </w:t>
+      </w:r>
+      <w:r>
+        <w:rPr>
+          <w:rFonts w:cs="B Roya"/>
+        </w:rPr>
+        <w:t>SNR=-15dB</w:t>
+      </w:r>
+    </w:p>
+    <w:p>
+      <w:pPr>
+        <w:bidi/>
+        <w:spacing w:after="0"/>
+        <w:rPr>
+          <w:rFonts w:cs="B Roya"/>
+          <w:sz w:val="24"/>
+          <w:szCs w:val="24"/>
+          <w:rtl/>
+          <w:lang w:bidi="fa-IR"/>
+        </w:rPr>
+      </w:pPr>
+      <w:r>
+        <w:rPr>
+          <w:rFonts w:cs="B Roya" w:hint="cs"/>
+          <w:sz w:val="24"/>
+          <w:szCs w:val="24"/>
+          <w:rtl/>
+          <w:lang w:bidi="fa-IR"/>
+        </w:rPr>
+        <w:t xml:space="preserve">همانطور که مشاهده می شود سیگنال اصلی تقریبا ناپدید شده و تماما </w:t>
+      </w:r>
+      <w:proofErr w:type="spellStart"/>
+      <w:r>
+        <w:rPr>
+          <w:rFonts w:cs="B Roya" w:hint="cs"/>
+          <w:sz w:val="24"/>
+          <w:szCs w:val="24"/>
+          <w:rtl/>
+          <w:lang w:bidi="fa-IR"/>
+        </w:rPr>
+        <w:t>نویز</w:t>
+      </w:r>
+      <w:proofErr w:type="spellEnd"/>
+      <w:r>
+        <w:rPr>
+          <w:rFonts w:cs="B Roya" w:hint="cs"/>
+          <w:sz w:val="24"/>
+          <w:szCs w:val="24"/>
+          <w:rtl/>
+          <w:lang w:bidi="fa-IR"/>
+        </w:rPr>
+        <w:t xml:space="preserve"> روی سیگنال سوار شده است.</w:t>
+      </w:r>
+    </w:p>
+    <w:p>
+      <w:pPr>
+        <w:bidi/>
+        <w:rPr>
+          <w:rFonts w:cs="B Roya"/>
+          <w:sz w:val="24"/>
+          <w:szCs w:val="24"/>
+          <w:rtl/>
+          <w:lang w:bidi="fa-IR"/>
+        </w:rPr>
+      </w:pPr>
+      <w:r>
+        <w:rPr>
+          <w:rFonts w:cs="B Roya" w:hint="cs"/>
+          <w:sz w:val="24"/>
+          <w:szCs w:val="24"/>
+          <w:rtl/>
+          <w:lang w:bidi="fa-IR"/>
+        </w:rPr>
+        <w:t xml:space="preserve">سیگنال </w:t>
+      </w:r>
+      <w:proofErr w:type="spellStart"/>
+      <w:r>
+        <w:rPr>
+          <w:rFonts w:cs="B Roya" w:hint="cs"/>
+          <w:sz w:val="24"/>
+          <w:szCs w:val="24"/>
+          <w:rtl/>
+          <w:lang w:bidi="fa-IR"/>
+        </w:rPr>
+        <w:t>نویزی</w:t>
+      </w:r>
+      <w:proofErr w:type="spellEnd"/>
+      <w:r>
+        <w:rPr>
+          <w:rFonts w:cs="B Roya" w:hint="cs"/>
+          <w:sz w:val="24"/>
+          <w:szCs w:val="24"/>
+          <w:rtl/>
+          <w:lang w:bidi="fa-IR"/>
+        </w:rPr>
+        <w:t xml:space="preserve"> شده با </w:t>
+      </w:r>
+      <w:r>
+        <w:rPr>
+          <w:rFonts w:cs="B Roya"/>
+          <w:sz w:val="24"/>
+          <w:szCs w:val="24"/>
+          <w:lang w:bidi="fa-IR"/>
+        </w:rPr>
+        <w:t>SNR=-5dB</w:t>
+      </w:r>
+      <w:r>
+        <w:rPr>
+          <w:rFonts w:cs="B Roya" w:hint="cs"/>
+          <w:sz w:val="24"/>
+          <w:szCs w:val="24"/>
+          <w:rtl/>
+          <w:lang w:bidi="fa-IR"/>
+        </w:rPr>
+        <w:t>:</w:t>
+      </w:r>
+    </w:p>
+    <w:p>
+      <w:pPr>
+        <w:bidi/>
+        <w:spacing w:after="0"/>
+        <w:rPr>
+          <w:rFonts w:cs="B Roya"/>
+          <w:sz w:val="24"/>
+          <w:szCs w:val="24"/>
+          <w:rtl/>
+          <w:lang w:bidi="fa-IR"/>
+        </w:rPr>
+      </w:pPr>
+      <w:r>
+        <w:rPr>
+          <w:rFonts w:cs="B Roya"/>
+          <w:sz w:val="24"/>
+          <w:szCs w:val="24"/>
+          <w:rtl/>
+          <w:lang w:bidi="fa-IR"/>
+        </w:rPr>
+        <w:drawing>
+          <wp:inline distT="0" distB="0" distL="0" distR="0" wp14:anchorId="12443398" wp14:editId="15E93139">
+            <wp:extent cx="5943600" cy="3117850"/>
+            <wp:effectExtent l="0" t="0" r="0" b="6350"/>
+            <wp:docPr id="1388079581" name="Picture 1"/>
+            <wp:cNvGraphicFramePr>
+              <a:graphicFrameLocks xmlns:a="http://schemas.openxmlformats.org/drawingml/2006/main" noChangeAspect="1"/>
+            </wp:cNvGraphicFramePr>
+            <a:graphic xmlns:a="http://schemas.openxmlformats.org/drawingml/2006/main">
+              <a:graphicData uri="http://schemas.openxmlformats.org/drawingml/2006/picture">
+                <pic:pic xmlns:pic="http://schemas.openxmlformats.org/drawingml/2006/picture">
+                  <pic:nvPicPr>
+                    <pic:cNvPr id="1388079581" name=""/>
+                    <pic:cNvPicPr/>
+                  </pic:nvPicPr>
+                  <pic:blipFill>
+                    <a:blip r:embed="rId13"/>
+                    <a:stretch>
+                      <a:fillRect/>
+                    </a:stretch>
+                  </pic:blipFill>
+                  <pic:spPr>
+                    <a:xfrm>
+                      <a:off x="0" y="0"/>
+                      <a:ext cx="5943600" cy="3117850"/>
+                    </a:xfrm>
+                    <a:prstGeom prst="rect">
+                      <a:avLst/>
+                    </a:prstGeom>
+                  </pic:spPr>
+                </pic:pic>
+              </a:graphicData>
+            </a:graphic>
+          </wp:inline>
+        </w:drawing>
+      </w:r>
+    </w:p>
+    <w:p>
+      <w:pPr>
+        <w:pStyle w:val="Caption"/>
+        <w:bidi/>
+        <w:jc w:val="center"/>
+        <w:rPr>
+          <w:rFonts w:cs="B Roya" w:hint="cs"/>
+          <w:sz w:val="24"/>
+          <w:szCs w:val="24"/>
+          <w:rtl/>
+          <w:lang w:bidi="fa-IR"/>
+        </w:rPr>
+      </w:pPr>
+      <w:r>
+        <w:rPr>
+          <w:rFonts w:cs="B Roya"/>
+          <w:rtl/>
+        </w:rPr>
+        <w:t xml:space="preserve">شکل </w:t>
+      </w:r>
+      <w:r>
+        <w:rPr>
+          <w:rFonts w:cs="B Roya"/>
+          <w:rtl/>
+        </w:rPr>
+        <w:fldChar w:fldCharType="begin"/>
+      </w:r>
+      <w:r>
+        <w:rPr>
+          <w:rFonts w:cs="B Roya"/>
+          <w:rtl/>
+        </w:rPr>
+        <w:instrText xml:space="preserve"> </w:instrText>
+      </w:r>
+      <w:r>
+        <w:rPr>
+          <w:rFonts w:cs="B Roya"/>
+        </w:rPr>
+        <w:instrText>SEQ</w:instrText>
+      </w:r>
+      <w:r>
+        <w:rPr>
+          <w:rFonts w:cs="B Roya"/>
+          <w:rtl/>
+        </w:rPr>
+        <w:instrText xml:space="preserve"> شکل \* </w:instrText>
+      </w:r>
+      <w:r>
+        <w:rPr>
+          <w:rFonts w:cs="B Roya"/>
+        </w:rPr>
+        <w:instrText>ARABIC</w:instrText>
+      </w:r>
+      <w:r>
+        <w:rPr>
+          <w:rFonts w:cs="B Roya"/>
+          <w:rtl/>
+        </w:rPr>
+        <w:instrText xml:space="preserve"> </w:instrText>
+      </w:r>
+      <w:r>
+        <w:rPr>
+          <w:rFonts w:cs="B Roya"/>
+          <w:rtl/>
+        </w:rPr>
+        <w:fldChar w:fldCharType="separate"/>
+      </w:r>
+      <w:r>
+        <w:rPr>
+          <w:rFonts w:cs="B Roya"/>
+          <w:noProof/>
+          <w:rtl/>
+        </w:rPr>
+        <w:t>4</w:t>
+      </w:r>
+      <w:r>
+        <w:rPr>
+          <w:rFonts w:cs="B Roya"/>
+          <w:rtl/>
+        </w:rPr>
+        <w:fldChar w:fldCharType="end"/>
+      </w:r>
+      <w:r>
+        <w:rPr>
+          <w:rFonts w:cs="B Roya" w:hint="cs"/>
+          <w:rtl/>
+        </w:rPr>
+        <w:t xml:space="preserve"> </w:t>
+      </w:r>
+      <w:r>
+        <w:rPr>
+          <w:rFonts w:cs="B Roya"/>
+          <w:rtl/>
+        </w:rPr>
+        <w:t>س</w:t>
+      </w:r>
+      <w:r>
+        <w:rPr>
+          <w:rFonts w:cs="B Roya" w:hint="cs"/>
+          <w:rtl/>
+        </w:rPr>
+        <w:t>ی</w:t>
+      </w:r>
+      <w:r>
+        <w:rPr>
+          <w:rFonts w:cs="B Roya" w:hint="eastAsia"/>
+          <w:rtl/>
+        </w:rPr>
+        <w:t>گنال</w:t>
+      </w:r>
+      <w:r>
+        <w:rPr>
+          <w:rFonts w:cs="B Roya"/>
+          <w:rtl/>
+        </w:rPr>
+        <w:t xml:space="preserve"> نو</w:t>
+      </w:r>
+      <w:r>
+        <w:rPr>
+          <w:rFonts w:cs="B Roya" w:hint="cs"/>
+          <w:rtl/>
+        </w:rPr>
+        <w:t>ی</w:t>
+      </w:r>
+      <w:r>
+        <w:rPr>
+          <w:rFonts w:cs="B Roya" w:hint="eastAsia"/>
+          <w:rtl/>
+        </w:rPr>
+        <w:t>ز</w:t>
+      </w:r>
+      <w:r>
+        <w:rPr>
+          <w:rFonts w:cs="B Roya" w:hint="cs"/>
+          <w:rtl/>
+        </w:rPr>
+        <w:t>ی</w:t>
+      </w:r>
+      <w:r>
+        <w:rPr>
+          <w:rFonts w:cs="B Roya"/>
+          <w:rtl/>
+        </w:rPr>
+        <w:t xml:space="preserve"> شده با </w:t>
+      </w:r>
+      <w:r>
+        <w:rPr>
+          <w:rFonts w:cs="B Roya"/>
+        </w:rPr>
+        <w:t>SNR=-5dB</w:t>
+      </w:r>
+    </w:p>
+    <w:p>
+      <w:pPr>
+        <w:pStyle w:val="Heading2"/>
+        <w:bidi/>
+        <w:rPr>
+          <w:rFonts w:cs="B Shiraz"/>
+          <w:lang w:bidi="fa-IR"/>
+        </w:rPr>
+      </w:pPr>
+      <w:bookmarkStart w:id="5" w:name="_Toc160662934"/>
+      <w:r>
+        <w:rPr>
+          <w:rFonts w:cs="B Shiraz" w:hint="cs"/>
+          <w:rtl/>
+          <w:lang w:bidi="fa-IR"/>
+        </w:rPr>
+        <w:lastRenderedPageBreak/>
+        <w:t>سوال</w:t>
+      </w:r>
+      <w:r>
+        <w:rPr>
+          <w:rFonts w:cs="B Shiraz"/>
+          <w:lang w:bidi="fa-IR"/>
+        </w:rPr>
+        <w:t xml:space="preserve"> </w:t>
+      </w:r>
+      <w:r>
+        <w:rPr>
+          <w:rFonts w:cs="B Shiraz" w:hint="cs"/>
+          <w:rtl/>
+          <w:lang w:bidi="fa-IR"/>
+        </w:rPr>
+        <w:t>4</w:t>
+      </w:r>
+      <w:r>
+        <w:rPr>
+          <w:rFonts w:cs="B Shiraz" w:hint="cs"/>
+          <w:rtl/>
+          <w:lang w:bidi="fa-IR"/>
+        </w:rPr>
+        <w:t xml:space="preserve"> </w:t>
+      </w:r>
+      <w:r>
+        <w:rPr>
+          <w:rFonts w:ascii="Arial" w:hAnsi="Arial" w:cs="Arial" w:hint="cs"/>
+          <w:rtl/>
+          <w:lang w:bidi="fa-IR"/>
+        </w:rPr>
+        <w:t>–</w:t>
+      </w:r>
+      <w:r>
+        <w:rPr>
+          <w:rFonts w:cs="B Shiraz" w:hint="cs"/>
+          <w:rtl/>
+          <w:lang w:bidi="fa-IR"/>
+        </w:rPr>
+        <w:t xml:space="preserve"> </w:t>
+      </w:r>
+      <w:r>
+        <w:rPr>
+          <w:rFonts w:cs="B Shiraz" w:hint="cs"/>
+          <w:rtl/>
+          <w:lang w:bidi="fa-IR"/>
+        </w:rPr>
+        <w:t xml:space="preserve">استخراج منابع به روش </w:t>
+      </w:r>
+      <w:r>
+        <w:rPr>
+          <w:rFonts w:cs="B Shiraz"/>
+          <w:lang w:bidi="fa-IR"/>
+        </w:rPr>
+        <w:t>ICA</w:t>
+      </w:r>
+      <w:bookmarkEnd w:id="5"/>
+    </w:p>
+    <w:p>
+      <w:pPr>
+        <w:bidi/>
+        <w:rPr>
+          <w:rFonts w:cs="B Roya"/>
+          <w:rtl/>
+          <w:lang w:bidi="fa-IR"/>
+        </w:rPr>
+      </w:pPr>
+      <w:bookmarkStart w:id="6" w:name="_Hlk160661910"/>
+      <w:r>
+        <w:rPr>
+          <w:rFonts w:cs="B Roya" w:hint="cs"/>
+          <w:rtl/>
+          <w:lang w:bidi="fa-IR"/>
+        </w:rPr>
+        <w:t xml:space="preserve">استخراج منابع برای سیگنال </w:t>
+      </w:r>
+      <w:proofErr w:type="spellStart"/>
+      <w:r>
+        <w:rPr>
+          <w:rFonts w:cs="B Roya" w:hint="cs"/>
+          <w:rtl/>
+          <w:lang w:bidi="fa-IR"/>
+        </w:rPr>
+        <w:t>نویزی</w:t>
+      </w:r>
+      <w:proofErr w:type="spellEnd"/>
+      <w:r>
+        <w:rPr>
+          <w:rFonts w:cs="B Roya" w:hint="cs"/>
+          <w:rtl/>
+          <w:lang w:bidi="fa-IR"/>
+        </w:rPr>
+        <w:t xml:space="preserve"> با </w:t>
+      </w:r>
+      <w:r>
+        <w:rPr>
+          <w:rFonts w:cs="B Roya"/>
+          <w:lang w:bidi="fa-IR"/>
+        </w:rPr>
+        <w:t>SNR=-15dB</w:t>
+      </w:r>
+      <w:r>
+        <w:rPr>
+          <w:rFonts w:cs="B Roya" w:hint="cs"/>
+          <w:rtl/>
+          <w:lang w:bidi="fa-IR"/>
+        </w:rPr>
+        <w:t>:</w:t>
+      </w:r>
+    </w:p>
+    <w:p>
+      <w:pPr>
+        <w:bidi/>
+        <w:spacing w:after="0"/>
+        <w:rPr>
+          <w:rFonts w:cs="B Roya" w:hint="cs"/>
+          <w:lang w:bidi="fa-IR"/>
+        </w:rPr>
+      </w:pPr>
+      <w:r>
+        <w:rPr>
+          <w:rFonts w:cs="B Roya"/>
+          <w:rtl/>
+          <w:lang w:bidi="fa-IR"/>
+        </w:rPr>
+        <w:drawing>
+          <wp:inline distT="0" distB="0" distL="0" distR="0" wp14:anchorId="2E09B1BE" wp14:editId="3BF1E473">
+            <wp:extent cx="5906407" cy="3180080"/>
+            <wp:effectExtent l="0" t="0" r="0" b="1270"/>
+            <wp:docPr id="1125199798" name="Picture 1"/>
+            <wp:cNvGraphicFramePr>
+              <a:graphicFrameLocks xmlns:a="http://schemas.openxmlformats.org/drawingml/2006/main" noChangeAspect="1"/>
+            </wp:cNvGraphicFramePr>
+            <a:graphic xmlns:a="http://schemas.openxmlformats.org/drawingml/2006/main">
+              <a:graphicData uri="http://schemas.openxmlformats.org/drawingml/2006/picture">
+                <pic:pic xmlns:pic="http://schemas.openxmlformats.org/drawingml/2006/picture">
+                  <pic:nvPicPr>
+                    <pic:cNvPr id="1125199798" name="Picture 1"/>
+                    <pic:cNvPicPr/>
+                  </pic:nvPicPr>
+                  <pic:blipFill>
+                    <a:blip r:embed="rId14" cstate="print">
+                      <a:extLst>
+                        <a:ext uri="{28A0092B-C50C-407E-A947-70E740481C1C}">
+                          <a14:useLocalDpi xmlns:a14="http://schemas.microsoft.com/office/drawing/2010/main" val="0"/>
+                        </a:ext>
+                      </a:extLst>
+                    </a:blip>
+                    <a:stretch>
+                      <a:fillRect/>
+                    </a:stretch>
+                  </pic:blipFill>
+                  <pic:spPr>
+                    <a:xfrm>
+                      <a:off x="0" y="0"/>
+                      <a:ext cx="5906407" cy="3180080"/>
+                    </a:xfrm>
+                    <a:prstGeom prst="rect">
+                      <a:avLst/>
+                    </a:prstGeom>
+                  </pic:spPr>
+                </pic:pic>
+              </a:graphicData>
+            </a:graphic>
+          </wp:inline>
+        </w:drawing>
+      </w:r>
+    </w:p>
+    <w:bookmarkEnd w:id="6"/>
+    <w:p>
+      <w:pPr>
+        <w:pStyle w:val="Caption"/>
+        <w:bidi/>
+        <w:jc w:val="center"/>
+        <w:rPr>
+          <w:rFonts w:cs="B Roya" w:hint="cs"/>
+          <w:sz w:val="24"/>
+          <w:szCs w:val="24"/>
+          <w:rtl/>
+          <w:lang w:bidi="fa-IR"/>
+        </w:rPr>
+      </w:pPr>
+      <w:r>
+        <w:rPr>
+          <w:rFonts w:cs="B Roya"/>
+          <w:rtl/>
+        </w:rPr>
+        <w:t xml:space="preserve">شکل </w:t>
+      </w:r>
+      <w:r>
+        <w:rPr>
+          <w:rFonts w:cs="B Roya"/>
+          <w:rtl/>
+        </w:rPr>
+        <w:fldChar w:fldCharType="begin"/>
+      </w:r>
+      <w:r>
+        <w:rPr>
+          <w:rFonts w:cs="B Roya"/>
+          <w:rtl/>
+        </w:rPr>
+        <w:instrText xml:space="preserve"> </w:instrText>
+      </w:r>
+      <w:r>
+        <w:rPr>
+          <w:rFonts w:cs="B Roya"/>
+        </w:rPr>
+        <w:instrText>SEQ</w:instrText>
+      </w:r>
+      <w:r>
+        <w:rPr>
+          <w:rFonts w:cs="B Roya"/>
+          <w:rtl/>
+        </w:rPr>
+        <w:instrText xml:space="preserve"> شکل \* </w:instrText>
+      </w:r>
+      <w:r>
+        <w:rPr>
+          <w:rFonts w:cs="B Roya"/>
+        </w:rPr>
+        <w:instrText>ARABIC</w:instrText>
+      </w:r>
+      <w:r>
+        <w:rPr>
+          <w:rFonts w:cs="B Roya"/>
+          <w:rtl/>
+        </w:rPr>
+        <w:instrText xml:space="preserve"> </w:instrText>
+      </w:r>
+      <w:r>
+        <w:rPr>
+          <w:rFonts w:cs="B Roya"/>
+          <w:rtl/>
+        </w:rPr>
+        <w:fldChar w:fldCharType="separate"/>
+      </w:r>
+      <w:r>
+        <w:rPr>
+          <w:rFonts w:cs="B Roya"/>
+          <w:noProof/>
+          <w:rtl/>
+        </w:rPr>
+        <w:t>5</w:t>
+      </w:r>
+      <w:r>
+        <w:rPr>
+          <w:rFonts w:cs="B Roya"/>
+          <w:rtl/>
+        </w:rPr>
+        <w:fldChar w:fldCharType="end"/>
+      </w:r>
+      <w:r>
+        <w:rPr>
+          <w:rFonts w:cs="B Roya" w:hint="cs"/>
+          <w:rtl/>
+        </w:rPr>
+        <w:t xml:space="preserve"> </w:t>
+      </w:r>
+      <w:r>
+        <w:rPr>
+          <w:rFonts w:cs="B Roya" w:hint="cs"/>
+          <w:rtl/>
+        </w:rPr>
+        <w:t>منابع استخراج شده برای سیگنال</w:t>
+      </w:r>
+      <w:r>
+        <w:rPr>
+          <w:rFonts w:cs="B Roya"/>
+          <w:rtl/>
+        </w:rPr>
+        <w:t xml:space="preserve"> با </w:t>
+      </w:r>
+      <w:r>
+        <w:rPr>
+          <w:rFonts w:cs="B Roya"/>
+        </w:rPr>
+        <w:t>SNR=-</w:t>
+      </w:r>
+      <w:r>
+        <w:rPr>
+          <w:rFonts w:cs="B Roya"/>
+        </w:rPr>
+        <w:t>1</w:t>
+      </w:r>
+      <w:r>
+        <w:rPr>
+          <w:rFonts w:cs="B Roya"/>
+        </w:rPr>
+        <w:t>5dB</w:t>
+      </w:r>
+    </w:p>
+    <w:p>
+      <w:pPr>
+        <w:bidi/>
+        <w:rPr>
+          <w:rFonts w:cs="B Roya"/>
+          <w:rtl/>
+          <w:lang w:bidi="fa-IR"/>
+        </w:rPr>
+      </w:pPr>
+      <w:r>
+        <w:rPr>
+          <w:rFonts w:cs="B Roya" w:hint="cs"/>
+          <w:rtl/>
+          <w:lang w:bidi="fa-IR"/>
+        </w:rPr>
+        <w:t xml:space="preserve">استخراج منابع برای سیگنال </w:t>
+      </w:r>
+      <w:proofErr w:type="spellStart"/>
+      <w:r>
+        <w:rPr>
+          <w:rFonts w:cs="B Roya" w:hint="cs"/>
+          <w:rtl/>
+          <w:lang w:bidi="fa-IR"/>
+        </w:rPr>
+        <w:t>نویزی</w:t>
+      </w:r>
+      <w:proofErr w:type="spellEnd"/>
+      <w:r>
+        <w:rPr>
+          <w:rFonts w:cs="B Roya" w:hint="cs"/>
+          <w:rtl/>
+          <w:lang w:bidi="fa-IR"/>
+        </w:rPr>
+        <w:t xml:space="preserve"> با </w:t>
+      </w:r>
+      <w:r>
+        <w:rPr>
+          <w:rFonts w:cs="B Roya"/>
+          <w:lang w:bidi="fa-IR"/>
+        </w:rPr>
+        <w:t>SNR=-5dB</w:t>
+      </w:r>
+      <w:r>
+        <w:rPr>
+          <w:rFonts w:cs="B Roya" w:hint="cs"/>
+          <w:rtl/>
+          <w:lang w:bidi="fa-IR"/>
+        </w:rPr>
+        <w:t>:</w:t>
+      </w:r>
+    </w:p>
+    <w:p>
+      <w:pPr>
+        <w:bidi/>
+        <w:spacing w:after="0"/>
+        <w:rPr>
+          <w:rFonts w:cs="B Roya" w:hint="cs"/>
+          <w:lang w:bidi="fa-IR"/>
+        </w:rPr>
+      </w:pPr>
+      <w:r>
+        <w:rPr>
+          <w:rFonts w:cs="B Roya"/>
+          <w:rtl/>
+          <w:lang w:bidi="fa-IR"/>
+        </w:rPr>
+        <w:drawing>
+          <wp:inline distT="0" distB="0" distL="0" distR="0" wp14:anchorId="22530932" wp14:editId="66949030">
+            <wp:extent cx="5943600" cy="3180080"/>
+            <wp:effectExtent l="0" t="0" r="0" b="1270"/>
+            <wp:docPr id="887127544" name="Picture 1"/>
+            <wp:cNvGraphicFramePr>
+              <a:graphicFrameLocks xmlns:a="http://schemas.openxmlformats.org/drawingml/2006/main" noChangeAspect="1"/>
+            </wp:cNvGraphicFramePr>
+            <a:graphic xmlns:a="http://schemas.openxmlformats.org/drawingml/2006/main">
+              <a:graphicData uri="http://schemas.openxmlformats.org/drawingml/2006/picture">
+                <pic:pic xmlns:pic="http://schemas.openxmlformats.org/drawingml/2006/picture">
+                  <pic:nvPicPr>
+                    <pic:cNvPr id="1125199798" name=""/>
+                    <pic:cNvPicPr/>
+                  </pic:nvPicPr>
+                  <pic:blipFill>
+                    <a:blip r:embed="rId15"/>
+                    <a:stretch>
+                      <a:fillRect/>
+                    </a:stretch>
+                  </pic:blipFill>
+                  <pic:spPr>
+                    <a:xfrm>
+                      <a:off x="0" y="0"/>
+                      <a:ext cx="5943600" cy="3180080"/>
+                    </a:xfrm>
+                    <a:prstGeom prst="rect">
+                      <a:avLst/>
+                    </a:prstGeom>
+                  </pic:spPr>
+                </pic:pic>
+              </a:graphicData>
+            </a:graphic>
+          </wp:inline>
+        </w:drawing>
+      </w:r>
+    </w:p>
+    <w:p>
+      <w:pPr>
+        <w:pStyle w:val="Caption"/>
+        <w:bidi/>
+        <w:jc w:val="center"/>
+        <w:rPr>
+          <w:rFonts w:cs="B Roya" w:hint="cs"/>
+          <w:sz w:val="24"/>
+          <w:szCs w:val="24"/>
+          <w:rtl/>
+          <w:lang w:bidi="fa-IR"/>
+        </w:rPr>
+      </w:pPr>
+      <w:r>
+        <w:rPr>
+          <w:rFonts w:cs="B Roya"/>
+          <w:rtl/>
+        </w:rPr>
+        <w:t xml:space="preserve">شکل </w:t>
+      </w:r>
+      <w:r>
+        <w:rPr>
+          <w:rFonts w:cs="B Roya"/>
+          <w:rtl/>
+        </w:rPr>
+        <w:fldChar w:fldCharType="begin"/>
+      </w:r>
+      <w:r>
+        <w:rPr>
+          <w:rFonts w:cs="B Roya"/>
+          <w:rtl/>
+        </w:rPr>
+        <w:instrText xml:space="preserve"> </w:instrText>
+      </w:r>
+      <w:r>
+        <w:rPr>
+          <w:rFonts w:cs="B Roya"/>
+        </w:rPr>
+        <w:instrText>SEQ</w:instrText>
+      </w:r>
+      <w:r>
+        <w:rPr>
+          <w:rFonts w:cs="B Roya"/>
+          <w:rtl/>
+        </w:rPr>
+        <w:instrText xml:space="preserve"> شکل \* </w:instrText>
+      </w:r>
+      <w:r>
+        <w:rPr>
+          <w:rFonts w:cs="B Roya"/>
+        </w:rPr>
+        <w:instrText>ARABIC</w:instrText>
+      </w:r>
+      <w:r>
+        <w:rPr>
+          <w:rFonts w:cs="B Roya"/>
+          <w:rtl/>
+        </w:rPr>
+        <w:instrText xml:space="preserve"> </w:instrText>
+      </w:r>
+      <w:r>
+        <w:rPr>
+          <w:rFonts w:cs="B Roya"/>
+          <w:rtl/>
+        </w:rPr>
+        <w:fldChar w:fldCharType="separate"/>
+      </w:r>
+      <w:r>
+        <w:rPr>
+          <w:rFonts w:cs="B Roya"/>
+          <w:noProof/>
+          <w:rtl/>
+        </w:rPr>
+        <w:t>6</w:t>
+      </w:r>
+      <w:r>
+        <w:rPr>
+          <w:rFonts w:cs="B Roya"/>
+          <w:rtl/>
+        </w:rPr>
+        <w:fldChar w:fldCharType="end"/>
+      </w:r>
+      <w:r>
+        <w:rPr>
+          <w:rFonts w:cs="B Roya" w:hint="cs"/>
+          <w:rtl/>
+        </w:rPr>
+        <w:t xml:space="preserve"> منابع استخراج شده برای سیگنال</w:t>
+      </w:r>
+      <w:r>
+        <w:rPr>
+          <w:rFonts w:cs="B Roya"/>
+          <w:rtl/>
+        </w:rPr>
+        <w:t xml:space="preserve"> با </w:t>
+      </w:r>
+      <w:r>
+        <w:rPr>
+          <w:rFonts w:cs="B Roya"/>
+        </w:rPr>
+        <w:t>SNR=-5dB</w:t>
+      </w:r>
+    </w:p>
+    <w:p>
+      <w:pPr>
+        <w:pStyle w:val="Heading2"/>
+        <w:bidi/>
+        <w:rPr>
+          <w:rFonts w:cs="B Shiraz"/>
+          <w:lang w:bidi="fa-IR"/>
+        </w:rPr>
+      </w:pPr>
+      <w:bookmarkStart w:id="7" w:name="_Toc160662935"/>
+      <w:r>
+        <w:rPr>
+          <w:rFonts w:cs="B Shiraz" w:hint="cs"/>
+          <w:rtl/>
+          <w:lang w:bidi="fa-IR"/>
+        </w:rPr>
+        <w:lastRenderedPageBreak/>
+        <w:t>سوال</w:t>
+      </w:r>
+      <w:r>
+        <w:rPr>
+          <w:rFonts w:cs="B Shiraz"/>
+          <w:lang w:bidi="fa-IR"/>
+        </w:rPr>
+        <w:t xml:space="preserve"> </w:t>
+      </w:r>
+      <w:r>
+        <w:rPr>
+          <w:rFonts w:cs="B Shiraz" w:hint="cs"/>
+          <w:rtl/>
+          <w:lang w:bidi="fa-IR"/>
+        </w:rPr>
+        <w:t xml:space="preserve">5 </w:t>
+      </w:r>
+      <w:r>
+        <w:rPr>
+          <w:rFonts w:ascii="Arial" w:hAnsi="Arial" w:cs="Arial" w:hint="cs"/>
+          <w:rtl/>
+          <w:lang w:bidi="fa-IR"/>
+        </w:rPr>
+        <w:t>–</w:t>
+      </w:r>
+      <w:r>
+        <w:rPr>
+          <w:rFonts w:cs="B Shiraz" w:hint="cs"/>
+          <w:rtl/>
+          <w:lang w:bidi="fa-IR"/>
+        </w:rPr>
+        <w:t xml:space="preserve"> </w:t>
+      </w:r>
+      <w:r>
+        <w:rPr>
+          <w:rFonts w:cs="B Shiraz" w:hint="cs"/>
+          <w:rtl/>
+          <w:lang w:bidi="fa-IR"/>
+        </w:rPr>
+        <w:t>انتخاب منابع مطلوب</w:t>
+      </w:r>
+      <w:bookmarkEnd w:id="7"/>
+    </w:p>
+    <w:p>
+      <w:pPr>
+        <w:bidi/>
+        <w:rPr>
+          <w:rFonts w:cs="B Roya"/>
+          <w:rtl/>
+          <w:lang w:bidi="fa-IR"/>
+        </w:rPr>
+      </w:pPr>
+      <w:r>
+        <w:rPr>
+          <w:rFonts w:cs="B Roya" w:hint="cs"/>
+          <w:rtl/>
+          <w:lang w:bidi="fa-IR"/>
+        </w:rPr>
+        <w:t xml:space="preserve">منابع </w:t>
+      </w:r>
+      <w:r>
+        <w:rPr>
+          <w:rFonts w:cs="B Roya"/>
+          <w:rtl/>
+          <w:lang w:bidi="fa-IR"/>
+        </w:rPr>
+        <w:t>[2 5 9 10 11 12 15 18 21 23 26 28 30 32]</w:t>
+      </w:r>
+      <w:r>
+        <w:rPr>
+          <w:rFonts w:cs="B Roya" w:hint="cs"/>
+          <w:rtl/>
+          <w:lang w:bidi="fa-IR"/>
+        </w:rPr>
+        <w:t xml:space="preserve"> را که حاوی </w:t>
+      </w:r>
+      <w:proofErr w:type="spellStart"/>
+      <w:r>
+        <w:rPr>
+          <w:rFonts w:cs="B Roya" w:hint="cs"/>
+          <w:rtl/>
+          <w:lang w:bidi="fa-IR"/>
+        </w:rPr>
+        <w:t>اسپایک</w:t>
+      </w:r>
+      <w:proofErr w:type="spellEnd"/>
+      <w:r>
+        <w:rPr>
+          <w:rFonts w:cs="B Roya" w:hint="cs"/>
+          <w:rtl/>
+          <w:lang w:bidi="fa-IR"/>
+        </w:rPr>
+        <w:t xml:space="preserve"> </w:t>
+      </w:r>
+      <w:proofErr w:type="spellStart"/>
+      <w:r>
+        <w:rPr>
+          <w:rFonts w:cs="B Roya" w:hint="cs"/>
+          <w:rtl/>
+          <w:lang w:bidi="fa-IR"/>
+        </w:rPr>
+        <w:t>می‌باشند</w:t>
+      </w:r>
+      <w:proofErr w:type="spellEnd"/>
+      <w:r>
+        <w:rPr>
+          <w:rFonts w:cs="B Roya" w:hint="cs"/>
+          <w:rtl/>
+          <w:lang w:bidi="fa-IR"/>
+        </w:rPr>
+        <w:t xml:space="preserve"> را انتخاب </w:t>
+      </w:r>
+      <w:proofErr w:type="spellStart"/>
+      <w:r>
+        <w:rPr>
+          <w:rFonts w:cs="B Roya" w:hint="cs"/>
+          <w:rtl/>
+          <w:lang w:bidi="fa-IR"/>
+        </w:rPr>
+        <w:t>می‌کنیم</w:t>
+      </w:r>
+      <w:proofErr w:type="spellEnd"/>
+      <w:r>
+        <w:rPr>
+          <w:rFonts w:cs="B Roya" w:hint="cs"/>
+          <w:rtl/>
+          <w:lang w:bidi="fa-IR"/>
+        </w:rPr>
+        <w:t>.</w:t>
+      </w:r>
+    </w:p>
+    <w:p>
+      <w:pPr>
+        <w:pStyle w:val="Heading2"/>
+        <w:bidi/>
+        <w:rPr>
+          <w:rFonts w:cs="B Shiraz"/>
+          <w:lang w:bidi="fa-IR"/>
+        </w:rPr>
+      </w:pPr>
+      <w:bookmarkStart w:id="8" w:name="_Toc160662936"/>
+      <w:r>
+        <w:rPr>
+          <w:rFonts w:cs="B Shiraz" w:hint="cs"/>
+          <w:rtl/>
+          <w:lang w:bidi="fa-IR"/>
+        </w:rPr>
+        <w:t>سوال</w:t>
+      </w:r>
+      <w:r>
+        <w:rPr>
+          <w:rFonts w:cs="B Shiraz"/>
+          <w:lang w:bidi="fa-IR"/>
+        </w:rPr>
+        <w:t xml:space="preserve"> </w:t>
+      </w:r>
+      <w:r>
+        <w:rPr>
+          <w:rFonts w:cs="B Shiraz" w:hint="cs"/>
+          <w:rtl/>
+          <w:lang w:bidi="fa-IR"/>
+        </w:rPr>
+        <w:t xml:space="preserve">6 </w:t>
+      </w:r>
+      <w:r>
+        <w:rPr>
+          <w:rFonts w:ascii="Arial" w:hAnsi="Arial" w:cs="Arial" w:hint="cs"/>
+          <w:rtl/>
+          <w:lang w:bidi="fa-IR"/>
+        </w:rPr>
+        <w:t>–</w:t>
+      </w:r>
+      <w:r>
+        <w:rPr>
+          <w:rFonts w:cs="B Shiraz" w:hint="cs"/>
+          <w:rtl/>
+          <w:lang w:bidi="fa-IR"/>
+        </w:rPr>
+        <w:t xml:space="preserve"> </w:t>
+      </w:r>
+      <w:r>
+        <w:rPr>
+          <w:rFonts w:cs="B Shiraz" w:hint="cs"/>
+          <w:rtl/>
+          <w:lang w:bidi="fa-IR"/>
+        </w:rPr>
+        <w:t xml:space="preserve">مشاهدات حذف </w:t>
+      </w:r>
+      <w:proofErr w:type="spellStart"/>
+      <w:r>
+        <w:rPr>
+          <w:rFonts w:cs="B Shiraz" w:hint="cs"/>
+          <w:rtl/>
+          <w:lang w:bidi="fa-IR"/>
+        </w:rPr>
+        <w:t>نویز</w:t>
+      </w:r>
+      <w:proofErr w:type="spellEnd"/>
+      <w:r>
+        <w:rPr>
+          <w:rFonts w:cs="B Shiraz" w:hint="cs"/>
+          <w:rtl/>
+          <w:lang w:bidi="fa-IR"/>
+        </w:rPr>
+        <w:t xml:space="preserve"> شده</w:t>
+      </w:r>
+      <w:bookmarkEnd w:id="8"/>
+    </w:p>
+    <w:p>
+      <w:pPr>
+        <w:bidi/>
+        <w:rPr>
+          <w:rFonts w:cs="Calibri" w:hint="cs"/>
+          <w:rtl/>
+          <w:lang w:bidi="fa-IR"/>
+        </w:rPr>
+      </w:pPr>
+      <w:r>
+        <w:rPr>
+          <w:rFonts w:cs="B Roya" w:hint="cs"/>
+          <w:rtl/>
+          <w:lang w:bidi="fa-IR"/>
+        </w:rPr>
+        <w:t xml:space="preserve">در </w:t>
+      </w:r>
+      <w:proofErr w:type="spellStart"/>
+      <w:r>
+        <w:rPr>
+          <w:rFonts w:cs="B Roya" w:hint="cs"/>
+          <w:rtl/>
+          <w:lang w:bidi="fa-IR"/>
+        </w:rPr>
+        <w:t>شکل‌های</w:t>
+      </w:r>
+      <w:proofErr w:type="spellEnd"/>
+      <w:r>
+        <w:rPr>
+          <w:rFonts w:cs="B Roya" w:hint="cs"/>
+          <w:rtl/>
+          <w:lang w:bidi="fa-IR"/>
+        </w:rPr>
+        <w:t xml:space="preserve"> زیر مشاهدات حذف </w:t>
+      </w:r>
+      <w:proofErr w:type="spellStart"/>
+      <w:r>
+        <w:rPr>
+          <w:rFonts w:cs="B Roya" w:hint="cs"/>
+          <w:rtl/>
+          <w:lang w:bidi="fa-IR"/>
+        </w:rPr>
+        <w:t>نویز</w:t>
+      </w:r>
+      <w:proofErr w:type="spellEnd"/>
+      <w:r>
+        <w:rPr>
+          <w:rFonts w:cs="B Roya" w:hint="cs"/>
+          <w:rtl/>
+          <w:lang w:bidi="fa-IR"/>
+        </w:rPr>
+        <w:t xml:space="preserve"> شده را به ترتیب برای </w:t>
+      </w:r>
+      <w:proofErr w:type="spellStart"/>
+      <w:r>
+        <w:rPr>
+          <w:rFonts w:cs="B Roya" w:hint="cs"/>
+          <w:rtl/>
+          <w:lang w:bidi="fa-IR"/>
+        </w:rPr>
+        <w:t>سیگنال‌های</w:t>
+      </w:r>
+      <w:proofErr w:type="spellEnd"/>
+      <w:r>
+        <w:rPr>
+          <w:rFonts w:cs="B Roya" w:hint="cs"/>
+          <w:rtl/>
+          <w:lang w:bidi="fa-IR"/>
+        </w:rPr>
+        <w:t xml:space="preserve"> </w:t>
+      </w:r>
+      <w:proofErr w:type="spellStart"/>
+      <w:r>
+        <w:rPr>
+          <w:rFonts w:cs="B Roya" w:hint="cs"/>
+          <w:rtl/>
+          <w:lang w:bidi="fa-IR"/>
+        </w:rPr>
+        <w:t>نویزی</w:t>
+      </w:r>
+      <w:proofErr w:type="spellEnd"/>
+      <w:r>
+        <w:rPr>
+          <w:rFonts w:cs="B Roya" w:hint="cs"/>
+          <w:rtl/>
+          <w:lang w:bidi="fa-IR"/>
+        </w:rPr>
+        <w:t xml:space="preserve"> شده با </w:t>
+      </w:r>
+      <w:r>
+        <w:rPr>
+          <w:rFonts w:cs="B Roya"/>
+          <w:lang w:bidi="fa-IR"/>
+        </w:rPr>
+        <w:t>SNR=-5dB</w:t>
+      </w:r>
+      <w:r>
+        <w:rPr>
+          <w:rFonts w:cs="B Roya" w:hint="cs"/>
+          <w:rtl/>
+          <w:lang w:bidi="fa-IR"/>
+        </w:rPr>
+        <w:t xml:space="preserve"> و </w:t>
+      </w:r>
+      <w:r>
+        <w:rPr>
+          <w:rFonts w:cs="B Roya"/>
+          <w:lang w:bidi="fa-IR"/>
+        </w:rPr>
+        <w:t>SNR=-15dB</w:t>
+      </w:r>
+      <w:r>
+        <w:rPr>
+          <w:rFonts w:cs="B Roya" w:hint="cs"/>
+          <w:rtl/>
+          <w:lang w:bidi="fa-IR"/>
+        </w:rPr>
+        <w:t xml:space="preserve"> مشاهده </w:t>
+      </w:r>
+      <w:proofErr w:type="spellStart"/>
+      <w:r>
+        <w:rPr>
+          <w:rFonts w:cs="B Roya" w:hint="cs"/>
+          <w:rtl/>
+          <w:lang w:bidi="fa-IR"/>
+        </w:rPr>
+        <w:t>می‌کنیم</w:t>
+      </w:r>
+      <w:proofErr w:type="spellEnd"/>
+      <w:r>
+        <w:rPr>
+          <w:rFonts w:cs="B Roya" w:hint="cs"/>
+          <w:rtl/>
+          <w:lang w:bidi="fa-IR"/>
+        </w:rPr>
+        <w:t>:</w:t>
+      </w:r>
+    </w:p>
+    <w:p>
+      <w:pPr>
+        <w:bidi/>
+        <w:spacing w:after="0"/>
+        <w:rPr>
+          <w:rFonts w:cs="B Roya"/>
+          <w:sz w:val="24"/>
+          <w:szCs w:val="24"/>
+          <w:lang w:bidi="fa-IR"/>
+        </w:rPr>
+      </w:pPr>
+      <w:r>
+        <w:rPr>
+          <w:rFonts w:cs="B Roya"/>
+          <w:sz w:val="24"/>
+          <w:szCs w:val="24"/>
+          <w:rtl/>
+          <w:lang w:bidi="fa-IR"/>
+        </w:rPr>
+        <w:drawing>
+          <wp:inline distT="0" distB="0" distL="0" distR="0" wp14:anchorId="059A32F1" wp14:editId="6CC2EA1C">
+            <wp:extent cx="5943600" cy="3126105"/>
+            <wp:effectExtent l="0" t="0" r="0" b="0"/>
+            <wp:docPr id="1499518065" name="Picture 1"/>
+            <wp:cNvGraphicFramePr>
+              <a:graphicFrameLocks xmlns:a="http://schemas.openxmlformats.org/drawingml/2006/main" noChangeAspect="1"/>
+            </wp:cNvGraphicFramePr>
+            <a:graphic xmlns:a="http://schemas.openxmlformats.org/drawingml/2006/main">
+              <a:graphicData uri="http://schemas.openxmlformats.org/drawingml/2006/picture">
+                <pic:pic xmlns:pic="http://schemas.openxmlformats.org/drawingml/2006/picture">
+                  <pic:nvPicPr>
+                    <pic:cNvPr id="1499518065" name=""/>
+                    <pic:cNvPicPr/>
+                  </pic:nvPicPr>
+                  <pic:blipFill>
+                    <a:blip r:embed="rId16"/>
+                    <a:stretch>
+                      <a:fillRect/>
+                    </a:stretch>
+                  </pic:blipFill>
+                  <pic:spPr>
+                    <a:xfrm>
+                      <a:off x="0" y="0"/>
+                      <a:ext cx="5943600" cy="3126105"/>
+                    </a:xfrm>
+                    <a:prstGeom prst="rect">
+                      <a:avLst/>
+                    </a:prstGeom>
+                  </pic:spPr>
+                </pic:pic>
+              </a:graphicData>
+            </a:graphic>
+          </wp:inline>
+        </w:drawing>
+      </w:r>
+    </w:p>
+    <w:p>
+      <w:pPr>
+        <w:pStyle w:val="Caption"/>
+        <w:bidi/>
+        <w:jc w:val="center"/>
+        <w:rPr>
+          <w:rFonts w:cs="B Roya" w:hint="cs"/>
+          <w:sz w:val="24"/>
+          <w:szCs w:val="24"/>
+          <w:rtl/>
+          <w:lang w:bidi="fa-IR"/>
+        </w:rPr>
+      </w:pPr>
+      <w:r>
+        <w:rPr>
+          <w:rFonts w:cs="B Roya"/>
+          <w:rtl/>
+        </w:rPr>
+        <w:t xml:space="preserve">شکل </w:t>
+      </w:r>
+      <w:r>
+        <w:rPr>
+          <w:rFonts w:cs="B Roya"/>
+          <w:rtl/>
+        </w:rPr>
+        <w:fldChar w:fldCharType="begin"/>
+      </w:r>
+      <w:r>
+        <w:rPr>
+          <w:rFonts w:cs="B Roya"/>
+          <w:rtl/>
+        </w:rPr>
+        <w:instrText xml:space="preserve"> </w:instrText>
+      </w:r>
+      <w:r>
+        <w:rPr>
+          <w:rFonts w:cs="B Roya"/>
+        </w:rPr>
+        <w:instrText>SEQ</w:instrText>
+      </w:r>
+      <w:r>
+        <w:rPr>
+          <w:rFonts w:cs="B Roya"/>
+          <w:rtl/>
+        </w:rPr>
+        <w:instrText xml:space="preserve"> شکل \* </w:instrText>
+      </w:r>
+      <w:r>
+        <w:rPr>
+          <w:rFonts w:cs="B Roya"/>
+        </w:rPr>
+        <w:instrText>ARABIC</w:instrText>
+      </w:r>
+      <w:r>
+        <w:rPr>
+          <w:rFonts w:cs="B Roya"/>
+          <w:rtl/>
+        </w:rPr>
+        <w:instrText xml:space="preserve"> </w:instrText>
+      </w:r>
+      <w:r>
+        <w:rPr>
+          <w:rFonts w:cs="B Roya"/>
+          <w:rtl/>
+        </w:rPr>
+        <w:fldChar w:fldCharType="separate"/>
+      </w:r>
+      <w:r>
+        <w:rPr>
+          <w:rFonts w:cs="B Roya"/>
+          <w:noProof/>
+          <w:rtl/>
+        </w:rPr>
+        <w:t>7</w:t>
+      </w:r>
+      <w:r>
+        <w:rPr>
+          <w:rFonts w:cs="B Roya"/>
+          <w:rtl/>
+        </w:rPr>
+        <w:fldChar w:fldCharType="end"/>
+      </w:r>
+      <w:r>
+        <w:rPr>
+          <w:rFonts w:cs="B Roya" w:hint="cs"/>
+          <w:rtl/>
+        </w:rPr>
+        <w:t xml:space="preserve"> </w:t>
+      </w:r>
+      <w:r>
+        <w:rPr>
+          <w:rFonts w:cs="B Roya" w:hint="cs"/>
+          <w:rtl/>
+          <w:lang w:bidi="fa-IR"/>
+        </w:rPr>
+        <w:t xml:space="preserve">مشاهدات حذف </w:t>
+      </w:r>
+      <w:proofErr w:type="spellStart"/>
+      <w:r>
+        <w:rPr>
+          <w:rFonts w:cs="B Roya" w:hint="cs"/>
+          <w:rtl/>
+          <w:lang w:bidi="fa-IR"/>
+        </w:rPr>
+        <w:t>نویز</w:t>
+      </w:r>
+      <w:proofErr w:type="spellEnd"/>
+      <w:r>
+        <w:rPr>
+          <w:rFonts w:cs="B Roya" w:hint="cs"/>
+          <w:rtl/>
+          <w:lang w:bidi="fa-IR"/>
+        </w:rPr>
+        <w:t xml:space="preserve"> شده </w:t>
+      </w:r>
+      <w:r>
+        <w:rPr>
+          <w:rFonts w:cs="B Roya" w:hint="cs"/>
+          <w:rtl/>
+          <w:lang w:bidi="fa-IR"/>
+        </w:rPr>
+        <w:t xml:space="preserve">برای </w:t>
+      </w:r>
+      <w:r>
+        <w:rPr>
+          <w:rFonts w:cs="B Roya" w:hint="cs"/>
+          <w:rtl/>
+        </w:rPr>
+        <w:t>سیگنال</w:t>
+      </w:r>
+      <w:r>
+        <w:rPr>
+          <w:rFonts w:cs="B Roya"/>
+          <w:rtl/>
+        </w:rPr>
+        <w:t xml:space="preserve"> با </w:t>
+      </w:r>
+      <w:r>
+        <w:rPr>
+          <w:rFonts w:cs="B Roya"/>
+        </w:rPr>
+        <w:t>SNR=-5dB</w:t>
+      </w:r>
+    </w:p>
+    <w:p>
+      <w:pPr>
+        <w:bidi/>
+        <w:spacing w:after="0"/>
+        <w:rPr>
+          <w:rFonts w:cs="B Roya"/>
+          <w:sz w:val="24"/>
+          <w:szCs w:val="24"/>
+          <w:rtl/>
+          <w:lang w:bidi="fa-IR"/>
+        </w:rPr>
+      </w:pPr>
+      <w:r>
+        <w:rPr>
+          <w:rFonts w:cs="B Roya"/>
+          <w:sz w:val="24"/>
+          <w:szCs w:val="24"/>
+          <w:rtl/>
+          <w:lang w:bidi="fa-IR"/>
+        </w:rPr>
+        <w:drawing>
+          <wp:inline distT="0" distB="0" distL="0" distR="0" wp14:anchorId="5308320C" wp14:editId="13C8CDA1">
+            <wp:extent cx="5943600" cy="3171190"/>
+            <wp:effectExtent l="0" t="0" r="0" b="0"/>
+            <wp:docPr id="1166061321" name="Picture 1"/>
+            <wp:cNvGraphicFramePr>
+              <a:graphicFrameLocks xmlns:a="http://schemas.openxmlformats.org/drawingml/2006/main" noChangeAspect="1"/>
+            </wp:cNvGraphicFramePr>
+            <a:graphic xmlns:a="http://schemas.openxmlformats.org/drawingml/2006/main">
+              <a:graphicData uri="http://schemas.openxmlformats.org/drawingml/2006/picture">
+                <pic:pic xmlns:pic="http://schemas.openxmlformats.org/drawingml/2006/picture">
+                  <pic:nvPicPr>
+                    <pic:cNvPr id="1166061321" name=""/>
+                    <pic:cNvPicPr/>
+                  </pic:nvPicPr>
+                  <pic:blipFill>
+                    <a:blip r:embed="rId17"/>
+                    <a:stretch>
+                      <a:fillRect/>
+                    </a:stretch>
+                  </pic:blipFill>
+                  <pic:spPr>
+                    <a:xfrm>
+                      <a:off x="0" y="0"/>
+                      <a:ext cx="5943600" cy="3171190"/>
+                    </a:xfrm>
+                    <a:prstGeom prst="rect">
+                      <a:avLst/>
+                    </a:prstGeom>
+                  </pic:spPr>
+                </pic:pic>
+              </a:graphicData>
+            </a:graphic>
+          </wp:inline>
+        </w:drawing>
+      </w:r>
+    </w:p>
+    <w:p>
+      <w:pPr>
+        <w:pStyle w:val="Caption"/>
+        <w:bidi/>
+        <w:jc w:val="center"/>
+        <w:rPr>
+          <w:rFonts w:cs="B Roya"/>
+          <w:sz w:val="24"/>
+          <w:szCs w:val="24"/>
+          <w:rtl/>
+          <w:lang w:bidi="fa-IR"/>
+        </w:rPr>
+      </w:pPr>
+      <w:r>
+        <w:rPr>
+          <w:rFonts w:cs="B Roya"/>
+          <w:rtl/>
+        </w:rPr>
+        <w:t xml:space="preserve">شکل </w:t>
+      </w:r>
+      <w:r>
+        <w:rPr>
+          <w:rFonts w:cs="B Roya"/>
+          <w:rtl/>
+        </w:rPr>
+        <w:fldChar w:fldCharType="begin"/>
+      </w:r>
+      <w:r>
+        <w:rPr>
+          <w:rFonts w:cs="B Roya"/>
+          <w:rtl/>
+        </w:rPr>
+        <w:instrText xml:space="preserve"> </w:instrText>
+      </w:r>
+      <w:r>
+        <w:rPr>
+          <w:rFonts w:cs="B Roya"/>
+        </w:rPr>
+        <w:instrText>SEQ</w:instrText>
+      </w:r>
+      <w:r>
+        <w:rPr>
+          <w:rFonts w:cs="B Roya"/>
+          <w:rtl/>
+        </w:rPr>
+        <w:instrText xml:space="preserve"> شکل \* </w:instrText>
+      </w:r>
+      <w:r>
+        <w:rPr>
+          <w:rFonts w:cs="B Roya"/>
+        </w:rPr>
+        <w:instrText>ARABIC</w:instrText>
+      </w:r>
+      <w:r>
+        <w:rPr>
+          <w:rFonts w:cs="B Roya"/>
+          <w:rtl/>
+        </w:rPr>
+        <w:instrText xml:space="preserve"> </w:instrText>
+      </w:r>
+      <w:r>
+        <w:rPr>
+          <w:rFonts w:cs="B Roya"/>
+          <w:rtl/>
+        </w:rPr>
+        <w:fldChar w:fldCharType="separate"/>
+      </w:r>
+      <w:r>
+        <w:rPr>
+          <w:rFonts w:cs="B Roya"/>
+          <w:noProof/>
+          <w:rtl/>
+        </w:rPr>
+        <w:t>8</w:t>
+      </w:r>
+      <w:r>
+        <w:rPr>
+          <w:rFonts w:cs="B Roya"/>
+          <w:rtl/>
+        </w:rPr>
+        <w:fldChar w:fldCharType="end"/>
+      </w:r>
+      <w:r>
+        <w:rPr>
+          <w:rFonts w:cs="B Roya" w:hint="cs"/>
+          <w:rtl/>
+        </w:rPr>
+        <w:t xml:space="preserve"> </w:t>
+      </w:r>
+      <w:r>
+        <w:rPr>
+          <w:rFonts w:cs="B Roya" w:hint="cs"/>
+          <w:rtl/>
+          <w:lang w:bidi="fa-IR"/>
+        </w:rPr>
+        <w:t xml:space="preserve">مشاهدات حذف </w:t>
+      </w:r>
+      <w:proofErr w:type="spellStart"/>
+      <w:r>
+        <w:rPr>
+          <w:rFonts w:cs="B Roya" w:hint="cs"/>
+          <w:rtl/>
+          <w:lang w:bidi="fa-IR"/>
+        </w:rPr>
+        <w:t>نویز</w:t>
+      </w:r>
+      <w:proofErr w:type="spellEnd"/>
+      <w:r>
+        <w:rPr>
+          <w:rFonts w:cs="B Roya" w:hint="cs"/>
+          <w:rtl/>
+          <w:lang w:bidi="fa-IR"/>
+        </w:rPr>
+        <w:t xml:space="preserve"> شده برای </w:t>
+      </w:r>
+      <w:r>
+        <w:rPr>
+          <w:rFonts w:cs="B Roya" w:hint="cs"/>
+          <w:rtl/>
+        </w:rPr>
+        <w:t>سیگنال</w:t>
+      </w:r>
+      <w:r>
+        <w:rPr>
+          <w:rFonts w:cs="B Roya"/>
+          <w:rtl/>
+        </w:rPr>
+        <w:t xml:space="preserve"> با </w:t>
+      </w:r>
+      <w:r>
+        <w:rPr>
+          <w:rFonts w:cs="B Roya"/>
+        </w:rPr>
+        <w:t>SNR=-</w:t>
+      </w:r>
+      <w:r>
+        <w:rPr>
+          <w:rFonts w:cs="B Roya"/>
+        </w:rPr>
+        <w:t>1</w:t>
+      </w:r>
+      <w:r>
+        <w:rPr>
+          <w:rFonts w:cs="B Roya"/>
+        </w:rPr>
+        <w:t>5dB</w:t>
+      </w:r>
+    </w:p>
+    <w:p>
+      <w:pPr>
+        <w:bidi/>
+        <w:rPr>
+          <w:rFonts w:cs="B Roya"/>
+          <w:sz w:val="24"/>
+          <w:szCs w:val="24"/>
+          <w:rtl/>
+          <w:lang w:bidi="fa-IR"/>
+        </w:rPr>
+      </w:pPr>
+      <w:r>
+        <w:rPr>
+          <w:rFonts w:cs="B Roya" w:hint="cs"/>
+          <w:sz w:val="24"/>
+          <w:szCs w:val="24"/>
+          <w:rtl/>
+          <w:lang w:bidi="fa-IR"/>
+        </w:rPr>
+        <w:t xml:space="preserve">همانطور که مشاهده </w:t>
+      </w:r>
+      <w:proofErr w:type="spellStart"/>
+      <w:r>
+        <w:rPr>
+          <w:rFonts w:cs="B Roya" w:hint="cs"/>
+          <w:sz w:val="24"/>
+          <w:szCs w:val="24"/>
+          <w:rtl/>
+          <w:lang w:bidi="fa-IR"/>
+        </w:rPr>
+        <w:t>می‌شود</w:t>
+      </w:r>
+      <w:proofErr w:type="spellEnd"/>
+      <w:r>
+        <w:rPr>
+          <w:rFonts w:cs="B Roya" w:hint="cs"/>
+          <w:sz w:val="24"/>
+          <w:szCs w:val="24"/>
+          <w:rtl/>
+          <w:lang w:bidi="fa-IR"/>
+        </w:rPr>
+        <w:t xml:space="preserve">، برخلاف </w:t>
+      </w:r>
+      <w:proofErr w:type="spellStart"/>
+      <w:r>
+        <w:rPr>
+          <w:rFonts w:cs="B Roya" w:hint="cs"/>
+          <w:sz w:val="24"/>
+          <w:szCs w:val="24"/>
+          <w:rtl/>
+          <w:lang w:bidi="fa-IR"/>
+        </w:rPr>
+        <w:t>سیگنال‌های</w:t>
+      </w:r>
+      <w:proofErr w:type="spellEnd"/>
+      <w:r>
+        <w:rPr>
+          <w:rFonts w:cs="B Roya" w:hint="cs"/>
+          <w:sz w:val="24"/>
+          <w:szCs w:val="24"/>
+          <w:rtl/>
+          <w:lang w:bidi="fa-IR"/>
+        </w:rPr>
+        <w:t xml:space="preserve"> با </w:t>
+      </w:r>
+      <w:r>
+        <w:rPr>
+          <w:rFonts w:cs="B Roya"/>
+          <w:sz w:val="24"/>
+          <w:szCs w:val="24"/>
+          <w:lang w:bidi="fa-IR"/>
+        </w:rPr>
+        <w:t>SNR=-15dB</w:t>
+      </w:r>
+      <w:r>
+        <w:rPr>
+          <w:rFonts w:cs="B Roya" w:hint="cs"/>
+          <w:sz w:val="24"/>
+          <w:szCs w:val="24"/>
+          <w:rtl/>
+          <w:lang w:bidi="fa-IR"/>
+        </w:rPr>
+        <w:t xml:space="preserve">، </w:t>
+      </w:r>
+      <w:proofErr w:type="spellStart"/>
+      <w:r>
+        <w:rPr>
+          <w:rFonts w:cs="B Roya" w:hint="cs"/>
+          <w:sz w:val="24"/>
+          <w:szCs w:val="24"/>
+          <w:rtl/>
+          <w:lang w:bidi="fa-IR"/>
+        </w:rPr>
+        <w:t>سیگنال‌های</w:t>
+      </w:r>
+      <w:proofErr w:type="spellEnd"/>
+      <w:r>
+        <w:rPr>
+          <w:rFonts w:cs="B Roya" w:hint="cs"/>
+          <w:sz w:val="24"/>
+          <w:szCs w:val="24"/>
+          <w:rtl/>
+          <w:lang w:bidi="fa-IR"/>
+        </w:rPr>
+        <w:t xml:space="preserve"> با </w:t>
+      </w:r>
+      <w:r>
+        <w:rPr>
+          <w:rFonts w:cs="B Roya"/>
+          <w:sz w:val="24"/>
+          <w:szCs w:val="24"/>
+          <w:lang w:bidi="fa-IR"/>
+        </w:rPr>
+        <w:t>SNR=-15dB</w:t>
+      </w:r>
+      <w:r>
+        <w:rPr>
+          <w:rFonts w:cs="B Roya" w:hint="cs"/>
+          <w:sz w:val="24"/>
+          <w:szCs w:val="24"/>
+          <w:rtl/>
+          <w:lang w:bidi="fa-IR"/>
+        </w:rPr>
+        <w:t xml:space="preserve"> به خوبی رفع </w:t>
+      </w:r>
+      <w:proofErr w:type="spellStart"/>
+      <w:r>
+        <w:rPr>
+          <w:rFonts w:cs="B Roya" w:hint="cs"/>
+          <w:sz w:val="24"/>
+          <w:szCs w:val="24"/>
+          <w:rtl/>
+          <w:lang w:bidi="fa-IR"/>
+        </w:rPr>
+        <w:t>نویز</w:t>
+      </w:r>
+      <w:proofErr w:type="spellEnd"/>
+      <w:r>
+        <w:rPr>
+          <w:rFonts w:cs="B Roya" w:hint="cs"/>
+          <w:sz w:val="24"/>
+          <w:szCs w:val="24"/>
+          <w:rtl/>
+          <w:lang w:bidi="fa-IR"/>
+        </w:rPr>
+        <w:t xml:space="preserve"> شده</w:t>
+      </w:r>
+      <w:r>
+        <w:rPr>
+          <w:rFonts w:cs="Calibri" w:hint="cs"/>
+          <w:sz w:val="24"/>
+          <w:szCs w:val="24"/>
+          <w:rtl/>
+          <w:lang w:bidi="fa-IR"/>
+        </w:rPr>
+        <w:t>‌</w:t>
+      </w:r>
+      <w:r>
+        <w:rPr>
+          <w:rFonts w:cs="B Roya" w:hint="cs"/>
+          <w:sz w:val="24"/>
+          <w:szCs w:val="24"/>
+          <w:rtl/>
+          <w:lang w:bidi="fa-IR"/>
+        </w:rPr>
+        <w:t>اند.</w:t>
+      </w:r>
+    </w:p>
+    <w:p>
+      <w:pPr>
+        <w:pStyle w:val="Heading2"/>
+        <w:bidi/>
+        <w:rPr>
+          <w:rFonts w:cs="B Shiraz"/>
+          <w:lang w:bidi="fa-IR"/>
+        </w:rPr>
+      </w:pPr>
+      <w:bookmarkStart w:id="9" w:name="_Toc160662937"/>
+      <w:r>
+        <w:rPr>
+          <w:rFonts w:cs="B Shiraz" w:hint="cs"/>
+          <w:rtl/>
+          <w:lang w:bidi="fa-IR"/>
+        </w:rPr>
+        <w:lastRenderedPageBreak/>
+        <w:t>سوال</w:t>
+      </w:r>
+      <w:r>
+        <w:rPr>
+          <w:rFonts w:cs="B Shiraz"/>
+          <w:lang w:bidi="fa-IR"/>
+        </w:rPr>
+        <w:t xml:space="preserve"> </w:t>
+      </w:r>
+      <w:r>
+        <w:rPr>
+          <w:rFonts w:cs="B Shiraz" w:hint="cs"/>
+          <w:rtl/>
+          <w:lang w:bidi="fa-IR"/>
+        </w:rPr>
+        <w:t>7</w:t>
+      </w:r>
+      <w:r>
+        <w:rPr>
+          <w:rFonts w:cs="B Shiraz" w:hint="cs"/>
+          <w:rtl/>
+          <w:lang w:bidi="fa-IR"/>
+        </w:rPr>
+        <w:t xml:space="preserve"> </w:t>
+      </w:r>
+      <w:r>
+        <w:rPr>
+          <w:rFonts w:ascii="Arial" w:hAnsi="Arial" w:cs="Arial" w:hint="cs"/>
+          <w:rtl/>
+          <w:lang w:bidi="fa-IR"/>
+        </w:rPr>
+        <w:t>–</w:t>
+      </w:r>
+      <w:r>
+        <w:rPr>
+          <w:rFonts w:cs="B Shiraz" w:hint="cs"/>
+          <w:rtl/>
+          <w:lang w:bidi="fa-IR"/>
+        </w:rPr>
+        <w:t xml:space="preserve"> </w:t>
+      </w:r>
+      <w:r>
+        <w:rPr>
+          <w:rFonts w:cs="B Shiraz" w:hint="cs"/>
+          <w:rtl/>
+          <w:lang w:bidi="fa-IR"/>
+        </w:rPr>
+        <w:t xml:space="preserve">مشاهدات حذف </w:t>
+      </w:r>
+      <w:proofErr w:type="spellStart"/>
+      <w:r>
+        <w:rPr>
+          <w:rFonts w:cs="B Shiraz" w:hint="cs"/>
+          <w:rtl/>
+          <w:lang w:bidi="fa-IR"/>
+        </w:rPr>
+        <w:t>نویز</w:t>
+      </w:r>
+      <w:proofErr w:type="spellEnd"/>
+      <w:r>
+        <w:rPr>
+          <w:rFonts w:cs="B Shiraz" w:hint="cs"/>
+          <w:rtl/>
+          <w:lang w:bidi="fa-IR"/>
+        </w:rPr>
+        <w:t xml:space="preserve"> شده</w:t>
+      </w:r>
+      <w:r>
+        <w:rPr>
+          <w:rFonts w:cs="B Shiraz" w:hint="cs"/>
+          <w:rtl/>
+          <w:lang w:bidi="fa-IR"/>
+        </w:rPr>
+        <w:t xml:space="preserve"> برای </w:t>
+      </w:r>
+      <w:proofErr w:type="spellStart"/>
+      <w:r>
+        <w:rPr>
+          <w:rFonts w:cs="B Shiraz" w:hint="cs"/>
+          <w:rtl/>
+          <w:lang w:bidi="fa-IR"/>
+        </w:rPr>
+        <w:t>کانال‌های</w:t>
+      </w:r>
+      <w:proofErr w:type="spellEnd"/>
+      <w:r>
+        <w:rPr>
+          <w:rFonts w:cs="B Shiraz" w:hint="cs"/>
+          <w:rtl/>
+          <w:lang w:bidi="fa-IR"/>
+        </w:rPr>
+        <w:t xml:space="preserve"> 13 و 24</w:t>
+      </w:r>
+      <w:bookmarkEnd w:id="9"/>
+    </w:p>
+    <w:p>
+      <w:pPr>
+        <w:bidi/>
+        <w:rPr>
+          <w:rFonts w:cs="B Roya" w:hint="cs"/>
+          <w:sz w:val="24"/>
+          <w:szCs w:val="24"/>
+          <w:rtl/>
+          <w:lang w:bidi="fa-IR"/>
+        </w:rPr>
+      </w:pPr>
+      <w:r>
+        <w:rPr>
+          <w:rFonts w:cs="B Roya" w:hint="cs"/>
+          <w:sz w:val="24"/>
+          <w:szCs w:val="24"/>
+          <w:rtl/>
+          <w:lang w:bidi="fa-IR"/>
+        </w:rPr>
+        <w:t xml:space="preserve">مشاهدات حذف </w:t>
+      </w:r>
+      <w:proofErr w:type="spellStart"/>
+      <w:r>
+        <w:rPr>
+          <w:rFonts w:cs="B Roya" w:hint="cs"/>
+          <w:sz w:val="24"/>
+          <w:szCs w:val="24"/>
+          <w:rtl/>
+          <w:lang w:bidi="fa-IR"/>
+        </w:rPr>
+        <w:t>نویز</w:t>
+      </w:r>
+      <w:proofErr w:type="spellEnd"/>
+      <w:r>
+        <w:rPr>
+          <w:rFonts w:cs="B Roya" w:hint="cs"/>
+          <w:sz w:val="24"/>
+          <w:szCs w:val="24"/>
+          <w:rtl/>
+          <w:lang w:bidi="fa-IR"/>
+        </w:rPr>
+        <w:t xml:space="preserve"> شده </w:t>
+      </w:r>
+      <w:r>
+        <w:rPr>
+          <w:rFonts w:cs="B Roya"/>
+          <w:sz w:val="24"/>
+          <w:szCs w:val="24"/>
+          <w:rtl/>
+          <w:lang w:bidi="fa-IR"/>
+        </w:rPr>
+        <w:t xml:space="preserve">همراه با داده بدون نويز </w:t>
+      </w:r>
+      <w:proofErr w:type="spellStart"/>
+      <w:r>
+        <w:rPr>
+          <w:rFonts w:cs="B Roya"/>
+          <w:sz w:val="24"/>
+          <w:szCs w:val="24"/>
+          <w:rtl/>
+          <w:lang w:bidi="fa-IR"/>
+        </w:rPr>
+        <w:t>اصلي</w:t>
+      </w:r>
+      <w:proofErr w:type="spellEnd"/>
+      <w:r>
+        <w:rPr>
+          <w:rFonts w:cs="B Roya"/>
+          <w:sz w:val="24"/>
+          <w:szCs w:val="24"/>
+          <w:rtl/>
+          <w:lang w:bidi="fa-IR"/>
+        </w:rPr>
+        <w:t xml:space="preserve"> و داده </w:t>
+      </w:r>
+      <w:proofErr w:type="spellStart"/>
+      <w:r>
+        <w:rPr>
+          <w:rFonts w:cs="B Roya"/>
+          <w:sz w:val="24"/>
+          <w:szCs w:val="24"/>
+          <w:rtl/>
+          <w:lang w:bidi="fa-IR"/>
+        </w:rPr>
+        <w:t>نويزي</w:t>
+      </w:r>
+      <w:proofErr w:type="spellEnd"/>
+      <w:r>
+        <w:rPr>
+          <w:rFonts w:cs="B Roya" w:hint="cs"/>
+          <w:sz w:val="24"/>
+          <w:szCs w:val="24"/>
+          <w:rtl/>
+          <w:lang w:bidi="fa-IR"/>
+        </w:rPr>
+        <w:t xml:space="preserve"> برای </w:t>
+      </w:r>
+      <w:proofErr w:type="spellStart"/>
+      <w:r>
+        <w:rPr>
+          <w:rFonts w:cs="B Roya" w:hint="cs"/>
+          <w:sz w:val="24"/>
+          <w:szCs w:val="24"/>
+          <w:rtl/>
+          <w:lang w:bidi="fa-IR"/>
+        </w:rPr>
+        <w:t>کانال‌های</w:t>
+      </w:r>
+      <w:proofErr w:type="spellEnd"/>
+      <w:r>
+        <w:rPr>
+          <w:rFonts w:cs="B Roya" w:hint="cs"/>
+          <w:sz w:val="24"/>
+          <w:szCs w:val="24"/>
+          <w:rtl/>
+          <w:lang w:bidi="fa-IR"/>
+        </w:rPr>
+        <w:t xml:space="preserve"> 13 و 24 که با </w:t>
+      </w:r>
+      <w:r>
+        <w:rPr>
+          <w:rFonts w:cs="B Roya"/>
+          <w:sz w:val="24"/>
+          <w:szCs w:val="24"/>
+          <w:lang w:bidi="fa-IR"/>
+        </w:rPr>
+        <w:t>SNR=-5dB</w:t>
+      </w:r>
+      <w:r>
+        <w:rPr>
+          <w:rFonts w:cs="B Roya" w:hint="cs"/>
+          <w:sz w:val="24"/>
+          <w:szCs w:val="24"/>
+          <w:rtl/>
+          <w:lang w:bidi="fa-IR"/>
+        </w:rPr>
+        <w:t xml:space="preserve"> </w:t>
+      </w:r>
+      <w:proofErr w:type="spellStart"/>
+      <w:r>
+        <w:rPr>
+          <w:rFonts w:cs="B Roya" w:hint="cs"/>
+          <w:sz w:val="24"/>
+          <w:szCs w:val="24"/>
+          <w:rtl/>
+          <w:lang w:bidi="fa-IR"/>
+        </w:rPr>
+        <w:t>نویزی</w:t>
+      </w:r>
+      <w:proofErr w:type="spellEnd"/>
+      <w:r>
+        <w:rPr>
+          <w:rFonts w:cs="B Roya" w:hint="cs"/>
+          <w:sz w:val="24"/>
+          <w:szCs w:val="24"/>
+          <w:rtl/>
+          <w:lang w:bidi="fa-IR"/>
+        </w:rPr>
+        <w:t xml:space="preserve"> شده بودند:</w:t>
+      </w:r>
+    </w:p>
+    <w:p>
+      <w:pPr>
+        <w:bidi/>
+        <w:spacing w:after="0"/>
+        <w:rPr>
+          <w:noProof/>
+        </w:rPr>
+      </w:pPr>
+      <w:r>
+        <w:rPr>
+          <w:rFonts w:cs="B Roya"/>
+          <w:sz w:val="24"/>
+          <w:szCs w:val="24"/>
+          <w:rtl/>
+          <w:lang w:bidi="fa-IR"/>
+        </w:rPr>
+        <w:drawing>
+          <wp:inline distT="0" distB="0" distL="0" distR="0" wp14:anchorId="79302054" wp14:editId="07564CA6">
+            <wp:extent cx="5943600" cy="3082925"/>
+            <wp:effectExtent l="0" t="0" r="0" b="3175"/>
+            <wp:docPr id="677611647" name="Picture 1"/>
+            <wp:cNvGraphicFramePr>
+              <a:graphicFrameLocks xmlns:a="http://schemas.openxmlformats.org/drawingml/2006/main" noChangeAspect="1"/>
+            </wp:cNvGraphicFramePr>
+            <a:graphic xmlns:a="http://schemas.openxmlformats.org/drawingml/2006/main">
+              <a:graphicData uri="http://schemas.openxmlformats.org/drawingml/2006/picture">
+                <pic:pic xmlns:pic="http://schemas.openxmlformats.org/drawingml/2006/picture">
+                  <pic:nvPicPr>
+                    <pic:cNvPr id="677611647" name=""/>
+                    <pic:cNvPicPr/>
+                  </pic:nvPicPr>
+                  <pic:blipFill>
+                    <a:blip r:embed="rId18"/>
+                    <a:stretch>
+                      <a:fillRect/>
+                    </a:stretch>
+                  </pic:blipFill>
+                  <pic:spPr>
+                    <a:xfrm>
+                      <a:off x="0" y="0"/>
+                      <a:ext cx="5943600" cy="3082925"/>
+                    </a:xfrm>
+                    <a:prstGeom prst="rect">
+                      <a:avLst/>
+                    </a:prstGeom>
+                  </pic:spPr>
+                </pic:pic>
+              </a:graphicData>
+            </a:graphic>
+          </wp:inline>
+        </w:drawing>
+      </w:r>
+    </w:p>
+    <w:p>
+      <w:pPr>
+        <w:pStyle w:val="Caption"/>
+        <w:bidi/>
+        <w:jc w:val="center"/>
+        <w:rPr>
+          <w:rFonts w:cs="B Roya"/>
+          <w:sz w:val="24"/>
+          <w:szCs w:val="24"/>
+          <w:rtl/>
+          <w:lang w:bidi="fa-IR"/>
+        </w:rPr>
+      </w:pPr>
+      <w:r>
+        <w:rPr>
+          <w:rFonts w:cs="B Roya"/>
+          <w:rtl/>
+        </w:rPr>
+        <w:t xml:space="preserve">شکل </w:t>
+      </w:r>
+      <w:r>
+        <w:rPr>
+          <w:rFonts w:cs="B Roya"/>
+          <w:rtl/>
+        </w:rPr>
+        <w:fldChar w:fldCharType="begin"/>
+      </w:r>
+      <w:r>
+        <w:rPr>
+          <w:rFonts w:cs="B Roya"/>
+          <w:rtl/>
+        </w:rPr>
+        <w:instrText xml:space="preserve"> </w:instrText>
+      </w:r>
+      <w:r>
+        <w:rPr>
+          <w:rFonts w:cs="B Roya"/>
+        </w:rPr>
+        <w:instrText>SEQ</w:instrText>
+      </w:r>
+      <w:r>
+        <w:rPr>
+          <w:rFonts w:cs="B Roya"/>
+          <w:rtl/>
+        </w:rPr>
+        <w:instrText xml:space="preserve"> شکل \* </w:instrText>
+      </w:r>
+      <w:r>
+        <w:rPr>
+          <w:rFonts w:cs="B Roya"/>
+        </w:rPr>
+        <w:instrText>ARABIC</w:instrText>
+      </w:r>
+      <w:r>
+        <w:rPr>
+          <w:rFonts w:cs="B Roya"/>
+          <w:rtl/>
+        </w:rPr>
+        <w:instrText xml:space="preserve"> </w:instrText>
+      </w:r>
+      <w:r>
+        <w:rPr>
+          <w:rFonts w:cs="B Roya"/>
+          <w:rtl/>
+        </w:rPr>
+        <w:fldChar w:fldCharType="separate"/>
+      </w:r>
+      <w:r>
+        <w:rPr>
+          <w:rFonts w:cs="B Roya"/>
+          <w:noProof/>
+          <w:rtl/>
+        </w:rPr>
+        <w:t>9</w:t>
+      </w:r>
+      <w:r>
+        <w:rPr>
+          <w:rFonts w:cs="B Roya"/>
+          <w:rtl/>
+        </w:rPr>
+        <w:fldChar w:fldCharType="end"/>
+      </w:r>
+      <w:r>
+        <w:rPr>
+          <w:rFonts w:cs="B Roya" w:hint="cs"/>
+          <w:rtl/>
+        </w:rPr>
+        <w:t xml:space="preserve"> </w:t>
+      </w:r>
+      <w:r>
+        <w:rPr>
+          <w:rFonts w:cs="B Roya" w:hint="cs"/>
+          <w:rtl/>
+          <w:lang w:bidi="fa-IR"/>
+        </w:rPr>
+        <w:t xml:space="preserve">مشاهدات حذف </w:t>
+      </w:r>
+      <w:proofErr w:type="spellStart"/>
+      <w:r>
+        <w:rPr>
+          <w:rFonts w:cs="B Roya" w:hint="cs"/>
+          <w:rtl/>
+          <w:lang w:bidi="fa-IR"/>
+        </w:rPr>
+        <w:t>نویز</w:t>
+      </w:r>
+      <w:proofErr w:type="spellEnd"/>
+      <w:r>
+        <w:rPr>
+          <w:rFonts w:cs="B Roya" w:hint="cs"/>
+          <w:rtl/>
+          <w:lang w:bidi="fa-IR"/>
+        </w:rPr>
+        <w:t xml:space="preserve"> شده برای</w:t>
+      </w:r>
+      <w:r>
+        <w:rPr>
+          <w:rFonts w:cs="B Roya" w:hint="cs"/>
+          <w:rtl/>
+          <w:lang w:bidi="fa-IR"/>
+        </w:rPr>
+        <w:t xml:space="preserve"> کانال 13</w:t>
+      </w:r>
+      <w:r>
+        <w:rPr>
+          <w:rFonts w:cs="B Roya" w:hint="cs"/>
+          <w:rtl/>
+          <w:lang w:bidi="fa-IR"/>
+        </w:rPr>
+        <w:t xml:space="preserve"> </w:t>
+      </w:r>
+      <w:r>
+        <w:rPr>
+          <w:rFonts w:cs="B Roya"/>
+          <w:rtl/>
+        </w:rPr>
+        <w:t xml:space="preserve">با </w:t>
+      </w:r>
+      <w:r>
+        <w:rPr>
+          <w:rFonts w:cs="B Roya"/>
+        </w:rPr>
+        <w:t>SNR=-5dB</w:t>
+      </w:r>
+    </w:p>
+    <w:p>
+      <w:pPr>
+        <w:bidi/>
+        <w:spacing w:after="0"/>
+        <w:rPr>
+          <w:noProof/>
+          <w:rtl/>
+        </w:rPr>
+      </w:pPr>
+      <w:r>
+        <w:rPr>
+          <w:rFonts w:cs="B Roya"/>
+          <w:sz w:val="24"/>
+          <w:szCs w:val="24"/>
+          <w:rtl/>
+          <w:lang w:bidi="fa-IR"/>
+        </w:rPr>
+        <w:drawing>
+          <wp:inline distT="0" distB="0" distL="0" distR="0" wp14:anchorId="62810E13" wp14:editId="35FB7471">
+            <wp:extent cx="5943600" cy="3177540"/>
+            <wp:effectExtent l="0" t="0" r="0" b="3810"/>
+            <wp:docPr id="1499765251" name="Picture 1"/>
+            <wp:cNvGraphicFramePr>
+              <a:graphicFrameLocks xmlns:a="http://schemas.openxmlformats.org/drawingml/2006/main" noChangeAspect="1"/>
+            </wp:cNvGraphicFramePr>
+            <a:graphic xmlns:a="http://schemas.openxmlformats.org/drawingml/2006/main">
+              <a:graphicData uri="http://schemas.openxmlformats.org/drawingml/2006/picture">
+                <pic:pic xmlns:pic="http://schemas.openxmlformats.org/drawingml/2006/picture">
+                  <pic:nvPicPr>
+                    <pic:cNvPr id="1499765251" name=""/>
+                    <pic:cNvPicPr/>
+                  </pic:nvPicPr>
+                  <pic:blipFill>
+                    <a:blip r:embed="rId19"/>
+                    <a:stretch>
+                      <a:fillRect/>
+                    </a:stretch>
+                  </pic:blipFill>
+                  <pic:spPr>
+                    <a:xfrm>
+                      <a:off x="0" y="0"/>
+                      <a:ext cx="5943600" cy="3177540"/>
+                    </a:xfrm>
+                    <a:prstGeom prst="rect">
+                      <a:avLst/>
+                    </a:prstGeom>
+                  </pic:spPr>
+                </pic:pic>
+              </a:graphicData>
+            </a:graphic>
+          </wp:inline>
+        </w:drawing>
+      </w:r>
+    </w:p>
+    <w:p>
+      <w:pPr>
+        <w:pStyle w:val="Caption"/>
+        <w:bidi/>
+        <w:jc w:val="center"/>
+        <w:rPr>
+          <w:rFonts w:cs="B Roya"/>
+          <w:sz w:val="24"/>
+          <w:szCs w:val="24"/>
+          <w:rtl/>
+          <w:lang w:bidi="fa-IR"/>
+        </w:rPr>
+      </w:pPr>
+      <w:r>
+        <w:rPr>
+          <w:rFonts w:cs="B Roya"/>
+          <w:rtl/>
+        </w:rPr>
+        <w:t xml:space="preserve">شکل </w:t>
+      </w:r>
+      <w:r>
+        <w:rPr>
+          <w:rFonts w:cs="B Roya"/>
+          <w:rtl/>
+        </w:rPr>
+        <w:fldChar w:fldCharType="begin"/>
+      </w:r>
+      <w:r>
+        <w:rPr>
+          <w:rFonts w:cs="B Roya"/>
+          <w:rtl/>
+        </w:rPr>
+        <w:instrText xml:space="preserve"> </w:instrText>
+      </w:r>
+      <w:r>
+        <w:rPr>
+          <w:rFonts w:cs="B Roya"/>
+        </w:rPr>
+        <w:instrText>SEQ</w:instrText>
+      </w:r>
+      <w:r>
+        <w:rPr>
+          <w:rFonts w:cs="B Roya"/>
+          <w:rtl/>
+        </w:rPr>
+        <w:instrText xml:space="preserve"> شکل \* </w:instrText>
+      </w:r>
+      <w:r>
+        <w:rPr>
+          <w:rFonts w:cs="B Roya"/>
+        </w:rPr>
+        <w:instrText>ARABIC</w:instrText>
+      </w:r>
+      <w:r>
+        <w:rPr>
+          <w:rFonts w:cs="B Roya"/>
+          <w:rtl/>
+        </w:rPr>
+        <w:instrText xml:space="preserve"> </w:instrText>
+      </w:r>
+      <w:r>
+        <w:rPr>
+          <w:rFonts w:cs="B Roya"/>
+          <w:rtl/>
+        </w:rPr>
+        <w:fldChar w:fldCharType="separate"/>
+      </w:r>
+      <w:r>
+        <w:rPr>
+          <w:rFonts w:cs="B Roya"/>
+          <w:noProof/>
+          <w:rtl/>
+        </w:rPr>
+        <w:t>7</w:t>
+      </w:r>
+      <w:r>
+        <w:rPr>
+          <w:rFonts w:cs="B Roya"/>
+          <w:rtl/>
+        </w:rPr>
+        <w:fldChar w:fldCharType="end"/>
+      </w:r>
+      <w:r>
+        <w:rPr>
+          <w:rFonts w:cs="B Roya" w:hint="cs"/>
+          <w:rtl/>
+        </w:rPr>
+        <w:t xml:space="preserve"> </w:t>
+      </w:r>
+      <w:r>
+        <w:rPr>
+          <w:rFonts w:cs="B Roya" w:hint="cs"/>
+          <w:rtl/>
+          <w:lang w:bidi="fa-IR"/>
+        </w:rPr>
+        <w:t xml:space="preserve">مشاهدات حذف </w:t>
+      </w:r>
+      <w:proofErr w:type="spellStart"/>
+      <w:r>
+        <w:rPr>
+          <w:rFonts w:cs="B Roya" w:hint="cs"/>
+          <w:rtl/>
+          <w:lang w:bidi="fa-IR"/>
+        </w:rPr>
+        <w:t>نویز</w:t>
+      </w:r>
+      <w:proofErr w:type="spellEnd"/>
+      <w:r>
+        <w:rPr>
+          <w:rFonts w:cs="B Roya" w:hint="cs"/>
+          <w:rtl/>
+          <w:lang w:bidi="fa-IR"/>
+        </w:rPr>
+        <w:t xml:space="preserve"> شده برای کانال </w:t>
+      </w:r>
+      <w:r>
+        <w:rPr>
+          <w:rFonts w:cs="B Roya" w:hint="cs"/>
+          <w:rtl/>
+          <w:lang w:bidi="fa-IR"/>
+        </w:rPr>
+        <w:t>24</w:t>
+      </w:r>
+      <w:r>
+        <w:rPr>
+          <w:rFonts w:cs="B Roya" w:hint="cs"/>
+          <w:rtl/>
+          <w:lang w:bidi="fa-IR"/>
+        </w:rPr>
+        <w:t xml:space="preserve"> </w:t>
+      </w:r>
+      <w:r>
+        <w:rPr>
+          <w:rFonts w:cs="B Roya"/>
+          <w:rtl/>
+        </w:rPr>
+        <w:t xml:space="preserve">با </w:t>
+      </w:r>
+      <w:r>
+        <w:rPr>
+          <w:rFonts w:cs="B Roya"/>
+        </w:rPr>
+        <w:t>SNR=-5dB</w:t>
+      </w:r>
+    </w:p>
+    <w:p>
+      <w:pPr>
+        <w:bidi/>
+        <w:rPr>
+          <w:noProof/>
+          <w:rtl/>
+        </w:rPr>
+      </w:pPr>
+    </w:p>
+    <w:p>
+      <w:pPr>
+        <w:bidi/>
+        <w:rPr>
+          <w:noProof/>
+          <w:rtl/>
+        </w:rPr>
+      </w:pPr>
+    </w:p>
+    <w:p>
+      <w:pPr>
+        <w:bidi/>
+        <w:rPr>
+          <w:rFonts w:cs="B Roya" w:hint="cs"/>
+          <w:sz w:val="24"/>
+          <w:szCs w:val="24"/>
+          <w:rtl/>
+          <w:lang w:bidi="fa-IR"/>
+        </w:rPr>
+      </w:pPr>
+      <w:r>
+        <w:rPr>
+          <w:rFonts w:cs="B Roya" w:hint="cs"/>
+          <w:sz w:val="24"/>
+          <w:szCs w:val="24"/>
+          <w:rtl/>
+          <w:lang w:bidi="fa-IR"/>
+        </w:rPr>
+        <w:lastRenderedPageBreak/>
+        <w:t xml:space="preserve">مشاهدات حذف </w:t>
+      </w:r>
+      <w:proofErr w:type="spellStart"/>
+      <w:r>
+        <w:rPr>
+          <w:rFonts w:cs="B Roya" w:hint="cs"/>
+          <w:sz w:val="24"/>
+          <w:szCs w:val="24"/>
+          <w:rtl/>
+          <w:lang w:bidi="fa-IR"/>
+        </w:rPr>
+        <w:t>نویز</w:t>
+      </w:r>
+      <w:proofErr w:type="spellEnd"/>
+      <w:r>
+        <w:rPr>
+          <w:rFonts w:cs="B Roya" w:hint="cs"/>
+          <w:sz w:val="24"/>
+          <w:szCs w:val="24"/>
+          <w:rtl/>
+          <w:lang w:bidi="fa-IR"/>
+        </w:rPr>
+        <w:t xml:space="preserve"> شده </w:t>
+      </w:r>
+      <w:r>
+        <w:rPr>
+          <w:rFonts w:cs="B Roya"/>
+          <w:sz w:val="24"/>
+          <w:szCs w:val="24"/>
+          <w:rtl/>
+          <w:lang w:bidi="fa-IR"/>
+        </w:rPr>
+        <w:t xml:space="preserve">همراه با داده بدون </w:t>
+      </w:r>
+      <w:proofErr w:type="spellStart"/>
+      <w:r>
+        <w:rPr>
+          <w:rFonts w:cs="B Roya"/>
+          <w:sz w:val="24"/>
+          <w:szCs w:val="24"/>
+          <w:rtl/>
+          <w:lang w:bidi="fa-IR"/>
+        </w:rPr>
+        <w:t>نويز</w:t>
+      </w:r>
+      <w:proofErr w:type="spellEnd"/>
+      <w:r>
+        <w:rPr>
+          <w:rFonts w:cs="B Roya"/>
+          <w:sz w:val="24"/>
+          <w:szCs w:val="24"/>
+          <w:rtl/>
+          <w:lang w:bidi="fa-IR"/>
+        </w:rPr>
+        <w:t xml:space="preserve"> </w:t>
+      </w:r>
+      <w:proofErr w:type="spellStart"/>
+      <w:r>
+        <w:rPr>
+          <w:rFonts w:cs="B Roya"/>
+          <w:sz w:val="24"/>
+          <w:szCs w:val="24"/>
+          <w:rtl/>
+          <w:lang w:bidi="fa-IR"/>
+        </w:rPr>
+        <w:t>اصلي</w:t>
+      </w:r>
+      <w:proofErr w:type="spellEnd"/>
+      <w:r>
+        <w:rPr>
+          <w:rFonts w:cs="B Roya"/>
+          <w:sz w:val="24"/>
+          <w:szCs w:val="24"/>
+          <w:rtl/>
+          <w:lang w:bidi="fa-IR"/>
+        </w:rPr>
+        <w:t xml:space="preserve"> و داده </w:t>
+      </w:r>
+      <w:proofErr w:type="spellStart"/>
+      <w:r>
+        <w:rPr>
+          <w:rFonts w:cs="B Roya"/>
+          <w:sz w:val="24"/>
+          <w:szCs w:val="24"/>
+          <w:rtl/>
+          <w:lang w:bidi="fa-IR"/>
+        </w:rPr>
+        <w:t>نويزي</w:t>
+      </w:r>
+      <w:proofErr w:type="spellEnd"/>
+      <w:r>
+        <w:rPr>
+          <w:rFonts w:cs="B Roya" w:hint="cs"/>
+          <w:sz w:val="24"/>
+          <w:szCs w:val="24"/>
+          <w:rtl/>
+          <w:lang w:bidi="fa-IR"/>
+        </w:rPr>
+        <w:t xml:space="preserve"> برای </w:t>
+      </w:r>
+      <w:proofErr w:type="spellStart"/>
+      <w:r>
+        <w:rPr>
+          <w:rFonts w:cs="B Roya" w:hint="cs"/>
+          <w:sz w:val="24"/>
+          <w:szCs w:val="24"/>
+          <w:rtl/>
+          <w:lang w:bidi="fa-IR"/>
+        </w:rPr>
+        <w:t>کانال‌های</w:t>
+      </w:r>
+      <w:proofErr w:type="spellEnd"/>
+      <w:r>
+        <w:rPr>
+          <w:rFonts w:cs="B Roya" w:hint="cs"/>
+          <w:sz w:val="24"/>
+          <w:szCs w:val="24"/>
+          <w:rtl/>
+          <w:lang w:bidi="fa-IR"/>
+        </w:rPr>
+        <w:t xml:space="preserve"> 13 و 24 که با </w:t>
+      </w:r>
+      <w:r>
+        <w:rPr>
+          <w:rFonts w:cs="B Roya"/>
+          <w:sz w:val="24"/>
+          <w:szCs w:val="24"/>
+          <w:lang w:bidi="fa-IR"/>
+        </w:rPr>
+        <w:t>SNR=-</w:t>
+      </w:r>
+      <w:r>
+        <w:rPr>
+          <w:rFonts w:cs="B Roya"/>
+          <w:sz w:val="24"/>
+          <w:szCs w:val="24"/>
+          <w:lang w:bidi="fa-IR"/>
+        </w:rPr>
+        <w:t>15</w:t>
+      </w:r>
+      <w:r>
+        <w:rPr>
+          <w:rFonts w:cs="B Roya"/>
+          <w:sz w:val="24"/>
+          <w:szCs w:val="24"/>
+          <w:lang w:bidi="fa-IR"/>
+        </w:rPr>
+        <w:t>dB</w:t>
+      </w:r>
+      <w:r>
+        <w:rPr>
+          <w:rFonts w:cs="B Roya" w:hint="cs"/>
+          <w:sz w:val="24"/>
+          <w:szCs w:val="24"/>
+          <w:rtl/>
+          <w:lang w:bidi="fa-IR"/>
+        </w:rPr>
+        <w:t xml:space="preserve"> </w:t>
+      </w:r>
+      <w:proofErr w:type="spellStart"/>
+      <w:r>
+        <w:rPr>
+          <w:rFonts w:cs="B Roya" w:hint="cs"/>
+          <w:sz w:val="24"/>
+          <w:szCs w:val="24"/>
+          <w:rtl/>
+          <w:lang w:bidi="fa-IR"/>
+        </w:rPr>
+        <w:t>نویزی</w:t>
+      </w:r>
+      <w:proofErr w:type="spellEnd"/>
+      <w:r>
+        <w:rPr>
+          <w:rFonts w:cs="B Roya" w:hint="cs"/>
+          <w:sz w:val="24"/>
+          <w:szCs w:val="24"/>
+          <w:rtl/>
+          <w:lang w:bidi="fa-IR"/>
+        </w:rPr>
+        <w:t xml:space="preserve"> شده بودند:</w:t>
+      </w:r>
+    </w:p>
+    <w:p>
+      <w:pPr>
+        <w:bidi/>
+        <w:spacing w:after="0"/>
+        <w:rPr>
+          <w:noProof/>
+          <w:rtl/>
+        </w:rPr>
+      </w:pPr>
+      <w:r>
+        <w:rPr>
+          <w:rFonts w:cs="B Roya"/>
+          <w:sz w:val="24"/>
+          <w:szCs w:val="24"/>
+          <w:rtl/>
+          <w:lang w:bidi="fa-IR"/>
+        </w:rPr>
+        <w:drawing>
+          <wp:inline distT="0" distB="0" distL="0" distR="0" wp14:anchorId="7671AC6F" wp14:editId="7AA8F79C">
+            <wp:extent cx="5648410" cy="3082925"/>
+            <wp:effectExtent l="0" t="0" r="9525" b="3175"/>
+            <wp:docPr id="95864411" name="Picture 1"/>
+            <wp:cNvGraphicFramePr>
+              <a:graphicFrameLocks xmlns:a="http://schemas.openxmlformats.org/drawingml/2006/main" noChangeAspect="1"/>
+            </wp:cNvGraphicFramePr>
+            <a:graphic xmlns:a="http://schemas.openxmlformats.org/drawingml/2006/main">
+              <a:graphicData uri="http://schemas.openxmlformats.org/drawingml/2006/picture">
+                <pic:pic xmlns:pic="http://schemas.openxmlformats.org/drawingml/2006/picture">
+                  <pic:nvPicPr>
+                    <pic:cNvPr id="95864411" name="Picture 1"/>
+                    <pic:cNvPicPr/>
+                  </pic:nvPicPr>
+                  <pic:blipFill>
+                    <a:blip r:embed="rId20" cstate="print">
+                      <a:extLst>
+                        <a:ext uri="{28A0092B-C50C-407E-A947-70E740481C1C}">
+                          <a14:useLocalDpi xmlns:a14="http://schemas.microsoft.com/office/drawing/2010/main" val="0"/>
+                        </a:ext>
+                      </a:extLst>
+                    </a:blip>
+                    <a:stretch>
+                      <a:fillRect/>
+                    </a:stretch>
+                  </pic:blipFill>
+                  <pic:spPr>
+                    <a:xfrm>
+                      <a:off x="0" y="0"/>
+                      <a:ext cx="5648410" cy="3082925"/>
+                    </a:xfrm>
+                    <a:prstGeom prst="rect">
+                      <a:avLst/>
+                    </a:prstGeom>
+                  </pic:spPr>
+                </pic:pic>
+              </a:graphicData>
+            </a:graphic>
+          </wp:inline>
+        </w:drawing>
+      </w:r>
+    </w:p>
+    <w:p>
+      <w:pPr>
+        <w:pStyle w:val="Caption"/>
+        <w:bidi/>
+        <w:jc w:val="center"/>
+        <w:rPr>
+          <w:rFonts w:cs="B Roya"/>
+          <w:sz w:val="24"/>
+          <w:szCs w:val="24"/>
+          <w:rtl/>
+          <w:lang w:bidi="fa-IR"/>
+        </w:rPr>
+      </w:pPr>
+      <w:r>
+        <w:rPr>
+          <w:rFonts w:cs="B Roya"/>
+          <w:rtl/>
+        </w:rPr>
+        <w:t xml:space="preserve">شکل </w:t>
+      </w:r>
+      <w:r>
+        <w:rPr>
+          <w:rFonts w:cs="B Roya"/>
+          <w:rtl/>
+        </w:rPr>
+        <w:fldChar w:fldCharType="begin"/>
+      </w:r>
+      <w:r>
+        <w:rPr>
+          <w:rFonts w:cs="B Roya"/>
+          <w:rtl/>
+        </w:rPr>
+        <w:instrText xml:space="preserve"> </w:instrText>
+      </w:r>
+      <w:r>
+        <w:rPr>
+          <w:rFonts w:cs="B Roya"/>
+        </w:rPr>
+        <w:instrText>SEQ</w:instrText>
+      </w:r>
+      <w:r>
+        <w:rPr>
+          <w:rFonts w:cs="B Roya"/>
+          <w:rtl/>
+        </w:rPr>
+        <w:instrText xml:space="preserve"> شکل \* </w:instrText>
+      </w:r>
+      <w:r>
+        <w:rPr>
+          <w:rFonts w:cs="B Roya"/>
+        </w:rPr>
+        <w:instrText>ARABIC</w:instrText>
+      </w:r>
+      <w:r>
+        <w:rPr>
+          <w:rFonts w:cs="B Roya"/>
+          <w:rtl/>
+        </w:rPr>
+        <w:instrText xml:space="preserve"> </w:instrText>
+      </w:r>
+      <w:r>
+        <w:rPr>
+          <w:rFonts w:cs="B Roya"/>
+          <w:rtl/>
+        </w:rPr>
+        <w:fldChar w:fldCharType="separate"/>
+      </w:r>
+      <w:r>
+        <w:rPr>
+          <w:rFonts w:cs="B Roya"/>
+          <w:noProof/>
+          <w:rtl/>
+        </w:rPr>
+        <w:t>7</w:t>
+      </w:r>
+      <w:r>
+        <w:rPr>
+          <w:rFonts w:cs="B Roya"/>
+          <w:rtl/>
+        </w:rPr>
+        <w:fldChar w:fldCharType="end"/>
+      </w:r>
+      <w:r>
+        <w:rPr>
+          <w:rFonts w:cs="B Roya" w:hint="cs"/>
+          <w:rtl/>
+        </w:rPr>
+        <w:t xml:space="preserve"> </w:t>
+      </w:r>
+      <w:r>
+        <w:rPr>
+          <w:rFonts w:cs="B Roya" w:hint="cs"/>
+          <w:rtl/>
+          <w:lang w:bidi="fa-IR"/>
+        </w:rPr>
+        <w:t xml:space="preserve">مشاهدات حذف </w:t>
+      </w:r>
+      <w:proofErr w:type="spellStart"/>
+      <w:r>
+        <w:rPr>
+          <w:rFonts w:cs="B Roya" w:hint="cs"/>
+          <w:rtl/>
+          <w:lang w:bidi="fa-IR"/>
+        </w:rPr>
+        <w:t>نویز</w:t>
+      </w:r>
+      <w:proofErr w:type="spellEnd"/>
+      <w:r>
+        <w:rPr>
+          <w:rFonts w:cs="B Roya" w:hint="cs"/>
+          <w:rtl/>
+          <w:lang w:bidi="fa-IR"/>
+        </w:rPr>
+        <w:t xml:space="preserve"> شده برای کانال 13 </w:t>
+      </w:r>
+      <w:r>
+        <w:rPr>
+          <w:rFonts w:cs="B Roya"/>
+          <w:rtl/>
+        </w:rPr>
+        <w:t xml:space="preserve">با </w:t>
+      </w:r>
+      <w:r>
+        <w:rPr>
+          <w:rFonts w:cs="B Roya"/>
+        </w:rPr>
+        <w:t>SNR=-</w:t>
+      </w:r>
+      <w:r>
+        <w:rPr>
+          <w:rFonts w:cs="B Roya"/>
+        </w:rPr>
+        <w:t>1</w:t>
+      </w:r>
+      <w:r>
+        <w:rPr>
+          <w:rFonts w:cs="B Roya"/>
+        </w:rPr>
+        <w:t>5dB</w:t>
+      </w:r>
+    </w:p>
+    <w:p>
+      <w:pPr>
+        <w:bidi/>
+        <w:spacing w:after="0"/>
+        <w:rPr>
+          <w:noProof/>
+          <w:rtl/>
+        </w:rPr>
+      </w:pPr>
+      <w:r>
+        <w:rPr>
+          <w:noProof/>
+        </w:rPr>
+        <w:t xml:space="preserve"> </w:t>
+      </w:r>
+      <w:r>
+        <w:rPr>
+          <w:rFonts w:cs="B Roya"/>
+          <w:sz w:val="24"/>
+          <w:szCs w:val="24"/>
+          <w:rtl/>
+          <w:lang w:bidi="fa-IR"/>
+        </w:rPr>
+        <w:drawing>
+          <wp:inline distT="0" distB="0" distL="0" distR="0" wp14:anchorId="19413D66" wp14:editId="52F42129">
+            <wp:extent cx="5651846" cy="2959100"/>
+            <wp:effectExtent l="0" t="0" r="6350" b="0"/>
+            <wp:docPr id="1726713152" name="Picture 1"/>
+            <wp:cNvGraphicFramePr>
+              <a:graphicFrameLocks xmlns:a="http://schemas.openxmlformats.org/drawingml/2006/main" noChangeAspect="1"/>
+            </wp:cNvGraphicFramePr>
+            <a:graphic xmlns:a="http://schemas.openxmlformats.org/drawingml/2006/main">
+              <a:graphicData uri="http://schemas.openxmlformats.org/drawingml/2006/picture">
+                <pic:pic xmlns:pic="http://schemas.openxmlformats.org/drawingml/2006/picture">
+                  <pic:nvPicPr>
+                    <pic:cNvPr id="1726713152" name="Picture 1"/>
+                    <pic:cNvPicPr/>
+                  </pic:nvPicPr>
+                  <pic:blipFill>
+                    <a:blip r:embed="rId21" cstate="print">
+                      <a:extLst>
+                        <a:ext uri="{28A0092B-C50C-407E-A947-70E740481C1C}">
+                          <a14:useLocalDpi xmlns:a14="http://schemas.microsoft.com/office/drawing/2010/main" val="0"/>
+                        </a:ext>
+                      </a:extLst>
+                    </a:blip>
+                    <a:stretch>
+                      <a:fillRect/>
+                    </a:stretch>
+                  </pic:blipFill>
+                  <pic:spPr>
+                    <a:xfrm>
+                      <a:off x="0" y="0"/>
+                      <a:ext cx="5669538" cy="2968363"/>
+                    </a:xfrm>
+                    <a:prstGeom prst="rect">
+                      <a:avLst/>
+                    </a:prstGeom>
+                  </pic:spPr>
+                </pic:pic>
+              </a:graphicData>
+            </a:graphic>
+          </wp:inline>
+        </w:drawing>
+      </w:r>
+    </w:p>
+    <w:p>
+      <w:pPr>
+        <w:pStyle w:val="Caption"/>
+        <w:bidi/>
+        <w:jc w:val="center"/>
+        <w:rPr>
+          <w:rFonts w:cs="B Roya"/>
+          <w:sz w:val="24"/>
+          <w:szCs w:val="24"/>
+          <w:rtl/>
+          <w:lang w:bidi="fa-IR"/>
+        </w:rPr>
+      </w:pPr>
+      <w:r>
+        <w:rPr>
+          <w:rFonts w:cs="B Roya"/>
+          <w:rtl/>
+        </w:rPr>
+        <w:t xml:space="preserve">شکل </w:t>
+      </w:r>
+      <w:r>
+        <w:rPr>
+          <w:rFonts w:cs="B Roya"/>
+          <w:rtl/>
+        </w:rPr>
+        <w:fldChar w:fldCharType="begin"/>
+      </w:r>
+      <w:r>
+        <w:rPr>
+          <w:rFonts w:cs="B Roya"/>
+          <w:rtl/>
+        </w:rPr>
+        <w:instrText xml:space="preserve"> </w:instrText>
+      </w:r>
+      <w:r>
+        <w:rPr>
+          <w:rFonts w:cs="B Roya"/>
+        </w:rPr>
+        <w:instrText>SEQ</w:instrText>
+      </w:r>
+      <w:r>
+        <w:rPr>
+          <w:rFonts w:cs="B Roya"/>
+          <w:rtl/>
+        </w:rPr>
+        <w:instrText xml:space="preserve"> شکل \* </w:instrText>
+      </w:r>
+      <w:r>
+        <w:rPr>
+          <w:rFonts w:cs="B Roya"/>
+        </w:rPr>
+        <w:instrText>ARABIC</w:instrText>
+      </w:r>
+      <w:r>
+        <w:rPr>
+          <w:rFonts w:cs="B Roya"/>
+          <w:rtl/>
+        </w:rPr>
+        <w:instrText xml:space="preserve"> </w:instrText>
+      </w:r>
+      <w:r>
+        <w:rPr>
+          <w:rFonts w:cs="B Roya"/>
+          <w:rtl/>
+        </w:rPr>
+        <w:fldChar w:fldCharType="separate"/>
+      </w:r>
+      <w:r>
+        <w:rPr>
+          <w:rFonts w:cs="B Roya"/>
+          <w:noProof/>
+          <w:rtl/>
+        </w:rPr>
+        <w:t>7</w:t>
+      </w:r>
+      <w:r>
+        <w:rPr>
+          <w:rFonts w:cs="B Roya"/>
+          <w:rtl/>
+        </w:rPr>
+        <w:fldChar w:fldCharType="end"/>
+      </w:r>
+      <w:r>
+        <w:rPr>
+          <w:rFonts w:cs="B Roya" w:hint="cs"/>
+          <w:rtl/>
+        </w:rPr>
+        <w:t xml:space="preserve"> </w:t>
+      </w:r>
+      <w:r>
+        <w:rPr>
+          <w:rFonts w:cs="B Roya" w:hint="cs"/>
+          <w:rtl/>
+          <w:lang w:bidi="fa-IR"/>
+        </w:rPr>
+        <w:t xml:space="preserve">مشاهدات حذف </w:t>
+      </w:r>
+      <w:proofErr w:type="spellStart"/>
+      <w:r>
+        <w:rPr>
+          <w:rFonts w:cs="B Roya" w:hint="cs"/>
+          <w:rtl/>
+          <w:lang w:bidi="fa-IR"/>
+        </w:rPr>
+        <w:t>نویز</w:t>
+      </w:r>
+      <w:proofErr w:type="spellEnd"/>
+      <w:r>
+        <w:rPr>
+          <w:rFonts w:cs="B Roya" w:hint="cs"/>
+          <w:rtl/>
+          <w:lang w:bidi="fa-IR"/>
+        </w:rPr>
+        <w:t xml:space="preserve"> شده برای کانال </w:t>
+      </w:r>
+      <w:r>
+        <w:rPr>
+          <w:rFonts w:cs="B Roya" w:hint="cs"/>
+          <w:rtl/>
+          <w:lang w:bidi="fa-IR"/>
+        </w:rPr>
+        <w:t>24</w:t>
+      </w:r>
+      <w:r>
+        <w:rPr>
+          <w:rFonts w:cs="B Roya" w:hint="cs"/>
+          <w:rtl/>
+          <w:lang w:bidi="fa-IR"/>
+        </w:rPr>
+        <w:t xml:space="preserve"> </w:t>
+      </w:r>
+      <w:r>
+        <w:rPr>
+          <w:rFonts w:cs="B Roya"/>
+          <w:rtl/>
+        </w:rPr>
+        <w:t xml:space="preserve">با </w:t>
+      </w:r>
+      <w:r>
+        <w:rPr>
+          <w:rFonts w:cs="B Roya"/>
+        </w:rPr>
+        <w:t>SNR=-</w:t>
+      </w:r>
+      <w:r>
+        <w:rPr>
+          <w:rFonts w:cs="B Roya"/>
+        </w:rPr>
+        <w:t>1</w:t>
+      </w:r>
+      <w:r>
+        <w:rPr>
+          <w:rFonts w:cs="B Roya"/>
+        </w:rPr>
+        <w:t>5dB</w:t>
+      </w:r>
+    </w:p>
+    <w:p>
+      <w:pPr>
+        <w:pStyle w:val="Heading2"/>
+        <w:bidi/>
+        <w:rPr>
+          <w:rtl/>
+        </w:rPr>
+      </w:pPr>
+      <w:bookmarkStart w:id="10" w:name="_Toc160662938"/>
+      <w:r>
+        <w:rPr>
+          <w:rFonts w:cs="B Shiraz" w:hint="cs"/>
+          <w:rtl/>
+          <w:lang w:bidi="fa-IR"/>
+        </w:rPr>
+        <w:t>سوال</w:t>
+      </w:r>
+      <w:r>
+        <w:rPr>
+          <w:rFonts w:cs="B Shiraz"/>
+          <w:lang w:bidi="fa-IR"/>
+        </w:rPr>
+        <w:t xml:space="preserve"> </w:t>
+      </w:r>
+      <w:r>
+        <w:rPr>
+          <w:rFonts w:cs="B Shiraz" w:hint="cs"/>
+          <w:rtl/>
+          <w:lang w:bidi="fa-IR"/>
+        </w:rPr>
+        <w:t>8</w:t>
+      </w:r>
+      <w:r>
+        <w:rPr>
+          <w:rFonts w:cs="B Shiraz" w:hint="cs"/>
+          <w:rtl/>
+          <w:lang w:bidi="fa-IR"/>
+        </w:rPr>
+        <w:t xml:space="preserve"> </w:t>
+      </w:r>
+      <w:r>
+        <w:rPr>
+          <w:rFonts w:ascii="Arial" w:hAnsi="Arial" w:cs="Arial" w:hint="cs"/>
+          <w:rtl/>
+          <w:lang w:bidi="fa-IR"/>
+        </w:rPr>
+        <w:t>–</w:t>
+      </w:r>
+      <w:r>
+        <w:rPr>
+          <w:rFonts w:ascii="Arial" w:hAnsi="Arial" w:cs="B Shiraz" w:hint="cs"/>
+          <w:rtl/>
+          <w:lang w:bidi="fa-IR"/>
+        </w:rPr>
+        <w:t xml:space="preserve"> محاسبه </w:t>
+      </w:r>
+      <w:r>
+        <w:t>RRMSE</w:t>
+      </w:r>
+      <w:bookmarkEnd w:id="10"/>
+    </w:p>
+    <w:p>
+      <w:pPr>
+        <w:spacing w:after="0" w:line="240" w:lineRule="auto"/>
+      </w:pPr>
+      <w:proofErr w:type="spellStart"/>
+      <w:r>
+        <w:t>RRMSE_ica</w:t>
+      </w:r>
+      <w:proofErr w:type="spellEnd"/>
+      <w:r>
+        <w:t xml:space="preserve"> for SNR=-5</w:t>
+      </w:r>
+      <w:proofErr w:type="gramStart"/>
+      <w:r>
+        <w:t>dB :</w:t>
+      </w:r>
+      <w:proofErr w:type="gramEnd"/>
+      <w:r>
+        <w:t xml:space="preserve"> 0.859187</w:t>
+      </w:r>
+    </w:p>
+    <w:p>
+      <w:pPr>
+        <w:spacing w:after="0" w:line="240" w:lineRule="auto"/>
+        <w:rPr>
+          <w:rtl/>
+        </w:rPr>
+      </w:pPr>
+      <w:proofErr w:type="spellStart"/>
+      <w:r>
+        <w:t>RRMSE_ica</w:t>
+      </w:r>
+      <w:proofErr w:type="spellEnd"/>
+      <w:r>
+        <w:t xml:space="preserve"> for SNR=-15dB: 3.344816</w:t>
+      </w:r>
+    </w:p>
+    <w:p>
+      <w:pPr>
+        <w:rPr>
+          <w:rtl/>
+          <w:lang w:bidi="fa-IR"/>
+        </w:rPr>
+      </w:pPr>
+      <w:r>
+        <w:rPr>
+          <w:rtl/>
+          <w:lang w:bidi="fa-IR"/>
+        </w:rPr>
+        <w:br w:type="page"/>
+      </w:r>
+    </w:p>
+    <w:p>
+      <w:pPr>
         <w:pStyle w:val="Heading1"/>
         <w:bidi/>
         <w:rPr>
@@ -4581,7 +10053,7 @@
           <w:rtl/>
         </w:rPr>
       </w:pPr>
-      <w:bookmarkStart w:id="1" w:name="_Toc160615948"/>
+      <w:bookmarkStart w:id="11" w:name="_Toc160662939"/>
       <w:r>
         <w:rPr>
           <w:rFonts w:cs="B Shiraz" w:hint="cs"/>
@@ -4611,7 +10083,7 @@
         </w:rPr>
         <w:t>:</w:t>
       </w:r>
-      <w:bookmarkEnd w:id="1"/>
+      <w:bookmarkEnd w:id="11"/>
       <w:r>
         <w:rPr>
           <w:rFonts w:cs="B Shiraz"/>
@@ -4621,9 +10093,9 @@
       </w:r>
     </w:p>
     <w:sectPr>
-      <w:footerReference w:type="default" r:id="rId10"/>
+      <w:footerReference w:type="default" r:id="rId22"/>
       <w:pgSz w:w="12240" w:h="15840"/>
-      <w:pgMar w:top="1440" w:right="1440" w:bottom="1440" w:left="1440" w:header="720" w:footer="720" w:gutter="0"/>
+      <w:pgMar w:top="990" w:right="1440" w:bottom="1440" w:left="1440" w:header="720" w:footer="720" w:gutter="0"/>
       <w:pgNumType w:start="0"/>
       <w:cols w:space="720"/>
       <w:titlePg/>
@@ -6531,7 +12003,7 @@
   <w:style w:type="paragraph" w:default="1" w:styleId="Normal">
     <w:name w:val="Normal"/>
     <w:qFormat/>
-    <w:rsid w:val="00241386"/>
+    <w:rsid w:val="00606C68"/>
   </w:style>
   <w:style w:type="paragraph" w:styleId="Heading1">
     <w:name w:val="heading 1"/>
